--- a/Words/30.docx
+++ b/Words/30.docx
@@ -1,23 +1,23 @@
 
 <file path=word/document.xml><?xml version="1.0" encoding="utf-8"?>
-<w:document xmlns:wpc="http://schemas.microsoft.com/office/word/2010/wordprocessingCanvas" xmlns:cx="http://schemas.microsoft.com/office/drawing/2014/chartex" xmlns:cx1="http://schemas.microsoft.com/office/drawing/2015/9/8/chartex" xmlns:cx2="http://schemas.microsoft.com/office/drawing/2015/10/21/chartex" xmlns:cx3="http://schemas.microsoft.com/office/drawing/2016/5/9/chartex" xmlns:cx4="http://schemas.microsoft.com/office/drawing/2016/5/10/chartex" xmlns:cx5="http://schemas.microsoft.com/office/drawing/2016/5/11/chartex" xmlns:cx6="http://schemas.microsoft.com/office/drawing/2016/5/12/chartex" xmlns:cx7="http://schemas.microsoft.com/office/drawing/2016/5/13/chartex" xmlns:cx8="http://schemas.microsoft.com/office/drawing/2016/5/14/chartex" xmlns:mc="http://schemas.openxmlformats.org/markup-compatibility/2006" xmlns:aink="http://schemas.microsoft.com/office/drawing/2016/ink" xmlns:am3d="http://schemas.microsoft.com/office/drawing/2017/model3d" xmlns:o="urn:schemas-microsoft-com:office:office" xmlns:oel="http://schemas.microsoft.com/office/2019/extlst" xmlns:r="http://schemas.openxmlformats.org/officeDocument/2006/relationships" xmlns:m="http://schemas.openxmlformats.org/officeDocument/2006/math" xmlns:v="urn:schemas-microsoft-com:vml" xmlns:wp14="http://schemas.microsoft.com/office/word/2010/wordprocessingDrawing" xmlns:wp="http://schemas.openxmlformats.org/drawingml/2006/wordprocessingDrawing" xmlns:w10="urn:schemas-microsoft-com:office:word" xmlns:w="http://schemas.openxmlformats.org/wordprocessingml/2006/main" xmlns:w14="http://schemas.microsoft.com/office/word/2010/wordml" xmlns:w15="http://schemas.microsoft.com/office/word/2012/wordml" xmlns:w16cex="http://schemas.microsoft.com/office/word/2018/wordml/cex" xmlns:w16cid="http://schemas.microsoft.com/office/word/2016/wordml/cid" xmlns:w16="http://schemas.microsoft.com/office/word/2018/wordml" xmlns:w16sdtdh="http://schemas.microsoft.com/office/word/2020/wordml/sdtdatahash" xmlns:w16se="http://schemas.microsoft.com/office/word/2015/wordml/symex" xmlns:wpg="http://schemas.microsoft.com/office/word/2010/wordprocessingGroup" xmlns:wpi="http://schemas.microsoft.com/office/word/2010/wordprocessingInk" xmlns:wne="http://schemas.microsoft.com/office/word/2006/wordml" xmlns:wps="http://schemas.microsoft.com/office/word/2010/wordprocessingShape" mc:Ignorable="w14 w15 w16se w16cid w16 w16cex w16sdtdh wp14">
+<w:document xmlns:wpc="http://schemas.microsoft.com/office/word/2010/wordprocessingCanvas" xmlns:cx="http://schemas.microsoft.com/office/drawing/2014/chartex" xmlns:cx1="http://schemas.microsoft.com/office/drawing/2015/9/8/chartex" xmlns:cx2="http://schemas.microsoft.com/office/drawing/2015/10/21/chartex" xmlns:cx3="http://schemas.microsoft.com/office/drawing/2016/5/9/chartex" xmlns:cx4="http://schemas.microsoft.com/office/drawing/2016/5/10/chartex" xmlns:cx5="http://schemas.microsoft.com/office/drawing/2016/5/11/chartex" xmlns:cx6="http://schemas.microsoft.com/office/drawing/2016/5/12/chartex" xmlns:cx7="http://schemas.microsoft.com/office/drawing/2016/5/13/chartex" xmlns:cx8="http://schemas.microsoft.com/office/drawing/2016/5/14/chartex" xmlns:mc="http://schemas.openxmlformats.org/markup-compatibility/2006" xmlns:aink="http://schemas.microsoft.com/office/drawing/2016/ink" xmlns:am3d="http://schemas.microsoft.com/office/drawing/2017/model3d" xmlns:o="urn:schemas-microsoft-com:office:office" xmlns:r="http://schemas.openxmlformats.org/officeDocument/2006/relationships" xmlns:m="http://schemas.openxmlformats.org/officeDocument/2006/math" xmlns:v="urn:schemas-microsoft-com:vml" xmlns:wp14="http://schemas.microsoft.com/office/word/2010/wordprocessingDrawing" xmlns:wp="http://schemas.openxmlformats.org/drawingml/2006/wordprocessingDrawing" xmlns:w10="urn:schemas-microsoft-com:office:word" xmlns:w="http://schemas.openxmlformats.org/wordprocessingml/2006/main" xmlns:w14="http://schemas.microsoft.com/office/word/2010/wordml" xmlns:w15="http://schemas.microsoft.com/office/word/2012/wordml" xmlns:w16cex="http://schemas.microsoft.com/office/word/2018/wordml/cex" xmlns:w16cid="http://schemas.microsoft.com/office/word/2016/wordml/cid" xmlns:w16="http://schemas.microsoft.com/office/word/2018/wordml" xmlns:w16sdtdh="http://schemas.microsoft.com/office/word/2020/wordml/sdtdatahash" xmlns:w16se="http://schemas.microsoft.com/office/word/2015/wordml/symex" xmlns:wpg="http://schemas.microsoft.com/office/word/2010/wordprocessingGroup" xmlns:wpi="http://schemas.microsoft.com/office/word/2010/wordprocessingInk" xmlns:wne="http://schemas.microsoft.com/office/word/2006/wordml" xmlns:wps="http://schemas.microsoft.com/office/word/2010/wordprocessingShape" mc:Ignorable="w14 w15 w16se w16cid w16 w16cex w16sdtdh wp14">
   <w:body>
     <w:p>
       <w:pPr>
         <w:ind w:firstLineChars="202" w:firstLine="424"/>
         <w:rPr>
-          <w:rFonts w:ascii="Times New Roman" w:hAnsi="Times New Roman" w:cs="Times New Roman"/>
+          <w:rFonts w:ascii="Times New Roman" w:eastAsia="宋体" w:hAnsi="Times New Roman" w:cs="Times New Roman"/>
         </w:rPr>
       </w:pPr>
       <w:r>
         <w:rPr>
-          <w:rFonts w:ascii="Times New Roman" w:hAnsi="Times New Roman" w:cs="Times New Roman"/>
+          <w:rFonts w:ascii="Times New Roman" w:eastAsia="宋体" w:hAnsi="Times New Roman" w:cs="Times New Roman"/>
         </w:rPr>
         <w:t xml:space="preserve">As the best </w:t>
       </w:r>
       <w:r>
         <w:rPr>
-          <w:rFonts w:ascii="Times New Roman" w:hAnsi="Times New Roman" w:cs="Times New Roman"/>
+          <w:rFonts w:ascii="Times New Roman" w:eastAsia="宋体" w:hAnsi="Times New Roman" w:cs="Times New Roman"/>
           <w:b/>
           <w:bCs/>
           <w:u w:val="single"/>
@@ -26,13 +26,13 @@
       </w:r>
       <w:r>
         <w:rPr>
-          <w:rFonts w:ascii="Times New Roman" w:hAnsi="Times New Roman" w:cs="Times New Roman"/>
+          <w:rFonts w:ascii="Times New Roman" w:eastAsia="宋体" w:hAnsi="Times New Roman" w:cs="Times New Roman"/>
         </w:rPr>
         <w:t xml:space="preserve">, I was </w:t>
       </w:r>
       <w:r>
         <w:rPr>
-          <w:rFonts w:ascii="Times New Roman" w:hAnsi="Times New Roman" w:cs="Times New Roman"/>
+          <w:rFonts w:ascii="Times New Roman" w:eastAsia="宋体" w:hAnsi="Times New Roman" w:cs="Times New Roman"/>
           <w:b/>
           <w:bCs/>
           <w:u w:val="single"/>
@@ -41,13 +41,13 @@
       </w:r>
       <w:r>
         <w:rPr>
-          <w:rFonts w:ascii="Times New Roman" w:hAnsi="Times New Roman" w:cs="Times New Roman"/>
+          <w:rFonts w:ascii="Times New Roman" w:eastAsia="宋体" w:hAnsi="Times New Roman" w:cs="Times New Roman"/>
         </w:rPr>
         <w:t xml:space="preserve">ed to collect and </w:t>
       </w:r>
       <w:r>
         <w:rPr>
-          <w:rFonts w:ascii="Times New Roman" w:hAnsi="Times New Roman" w:cs="Times New Roman"/>
+          <w:rFonts w:ascii="Times New Roman" w:eastAsia="宋体" w:hAnsi="Times New Roman" w:cs="Times New Roman"/>
           <w:b/>
           <w:bCs/>
           <w:u w:val="single"/>
@@ -56,13 +56,13 @@
       </w:r>
       <w:r>
         <w:rPr>
-          <w:rFonts w:ascii="Times New Roman" w:hAnsi="Times New Roman" w:cs="Times New Roman"/>
+          <w:rFonts w:ascii="Times New Roman" w:eastAsia="宋体" w:hAnsi="Times New Roman" w:cs="Times New Roman"/>
         </w:rPr>
         <w:t xml:space="preserve"> information for a </w:t>
       </w:r>
       <w:r>
         <w:rPr>
-          <w:rFonts w:ascii="Times New Roman" w:hAnsi="Times New Roman" w:cs="Times New Roman"/>
+          <w:rFonts w:ascii="Times New Roman" w:eastAsia="宋体" w:hAnsi="Times New Roman" w:cs="Times New Roman"/>
           <w:b/>
           <w:bCs/>
           <w:u w:val="single"/>
@@ -71,13 +71,13 @@
       </w:r>
       <w:r>
         <w:rPr>
-          <w:rFonts w:ascii="Times New Roman" w:hAnsi="Times New Roman" w:cs="Times New Roman"/>
+          <w:rFonts w:ascii="Times New Roman" w:eastAsia="宋体" w:hAnsi="Times New Roman" w:cs="Times New Roman"/>
         </w:rPr>
         <w:t xml:space="preserve"> about </w:t>
       </w:r>
       <w:r>
         <w:rPr>
-          <w:rFonts w:ascii="Times New Roman" w:hAnsi="Times New Roman" w:cs="Times New Roman"/>
+          <w:rFonts w:ascii="Times New Roman" w:eastAsia="宋体" w:hAnsi="Times New Roman" w:cs="Times New Roman"/>
           <w:b/>
           <w:bCs/>
           <w:u w:val="single"/>
@@ -86,13 +86,13 @@
       </w:r>
       <w:r>
         <w:rPr>
-          <w:rFonts w:ascii="Times New Roman" w:hAnsi="Times New Roman" w:cs="Times New Roman"/>
+          <w:rFonts w:ascii="Times New Roman" w:eastAsia="宋体" w:hAnsi="Times New Roman" w:cs="Times New Roman"/>
         </w:rPr>
         <w:t xml:space="preserve"> natural disasters, such as </w:t>
       </w:r>
       <w:r>
         <w:rPr>
-          <w:rFonts w:ascii="Times New Roman" w:hAnsi="Times New Roman" w:cs="Times New Roman"/>
+          <w:rFonts w:ascii="Times New Roman" w:eastAsia="宋体" w:hAnsi="Times New Roman" w:cs="Times New Roman"/>
           <w:b/>
           <w:bCs/>
           <w:u w:val="single"/>
@@ -101,13 +101,13 @@
       </w:r>
       <w:r>
         <w:rPr>
-          <w:rFonts w:ascii="Times New Roman" w:hAnsi="Times New Roman" w:cs="Times New Roman"/>
+          <w:rFonts w:ascii="Times New Roman" w:eastAsia="宋体" w:hAnsi="Times New Roman" w:cs="Times New Roman"/>
         </w:rPr>
         <w:t xml:space="preserve">s, </w:t>
       </w:r>
       <w:r>
         <w:rPr>
-          <w:rFonts w:ascii="Times New Roman" w:hAnsi="Times New Roman" w:cs="Times New Roman"/>
+          <w:rFonts w:ascii="Times New Roman" w:eastAsia="宋体" w:hAnsi="Times New Roman" w:cs="Times New Roman"/>
           <w:b/>
           <w:bCs/>
           <w:u w:val="single"/>
@@ -116,13 +116,13 @@
       </w:r>
       <w:r>
         <w:rPr>
-          <w:rFonts w:ascii="Times New Roman" w:hAnsi="Times New Roman" w:cs="Times New Roman"/>
+          <w:rFonts w:ascii="Times New Roman" w:eastAsia="宋体" w:hAnsi="Times New Roman" w:cs="Times New Roman"/>
         </w:rPr>
         <w:t xml:space="preserve">s or </w:t>
       </w:r>
       <w:r>
         <w:rPr>
-          <w:rFonts w:ascii="Times New Roman" w:hAnsi="Times New Roman" w:cs="Times New Roman"/>
+          <w:rFonts w:ascii="Times New Roman" w:eastAsia="宋体" w:hAnsi="Times New Roman" w:cs="Times New Roman"/>
           <w:b/>
           <w:bCs/>
           <w:u w:val="single"/>
@@ -131,13 +131,13 @@
       </w:r>
       <w:r>
         <w:rPr>
-          <w:rFonts w:ascii="Times New Roman" w:hAnsi="Times New Roman" w:cs="Times New Roman"/>
+          <w:rFonts w:ascii="Times New Roman" w:eastAsia="宋体" w:hAnsi="Times New Roman" w:cs="Times New Roman"/>
         </w:rPr>
         <w:t xml:space="preserve">s. Sometimes I did this by giving out </w:t>
       </w:r>
       <w:r>
         <w:rPr>
-          <w:rFonts w:ascii="Times New Roman" w:hAnsi="Times New Roman" w:cs="Times New Roman"/>
+          <w:rFonts w:ascii="Times New Roman" w:eastAsia="宋体" w:hAnsi="Times New Roman" w:cs="Times New Roman"/>
           <w:b/>
           <w:bCs/>
           <w:u w:val="single"/>
@@ -146,13 +146,13 @@
       </w:r>
       <w:r>
         <w:rPr>
-          <w:rFonts w:ascii="Times New Roman" w:hAnsi="Times New Roman" w:cs="Times New Roman"/>
+          <w:rFonts w:ascii="Times New Roman" w:eastAsia="宋体" w:hAnsi="Times New Roman" w:cs="Times New Roman"/>
         </w:rPr>
         <w:t xml:space="preserve">s to those who went through them. But sometimes I had to go through </w:t>
       </w:r>
       <w:r>
         <w:rPr>
-          <w:rFonts w:ascii="Times New Roman" w:hAnsi="Times New Roman" w:cs="Times New Roman"/>
+          <w:rFonts w:ascii="Times New Roman" w:eastAsia="宋体" w:hAnsi="Times New Roman" w:cs="Times New Roman"/>
           <w:b/>
           <w:bCs/>
           <w:u w:val="single"/>
@@ -161,13 +161,13 @@
       </w:r>
       <w:r>
         <w:rPr>
-          <w:rFonts w:ascii="Times New Roman" w:hAnsi="Times New Roman" w:cs="Times New Roman"/>
+          <w:rFonts w:ascii="Times New Roman" w:eastAsia="宋体" w:hAnsi="Times New Roman" w:cs="Times New Roman"/>
         </w:rPr>
         <w:t xml:space="preserve"> disasters myself. The Musaki </w:t>
       </w:r>
       <w:r>
         <w:rPr>
-          <w:rFonts w:ascii="Times New Roman" w:hAnsi="Times New Roman" w:cs="Times New Roman"/>
+          <w:rFonts w:ascii="Times New Roman" w:eastAsia="宋体" w:hAnsi="Times New Roman" w:cs="Times New Roman"/>
           <w:b/>
           <w:bCs/>
           <w:u w:val="single"/>
@@ -176,7 +176,7 @@
       </w:r>
       <w:r>
         <w:rPr>
-          <w:rFonts w:ascii="Times New Roman" w:hAnsi="Times New Roman" w:cs="Times New Roman"/>
+          <w:rFonts w:ascii="Times New Roman" w:eastAsia="宋体" w:hAnsi="Times New Roman" w:cs="Times New Roman"/>
         </w:rPr>
         <w:t xml:space="preserve"> was one of them.</w:t>
       </w:r>
@@ -185,24 +185,24 @@
       <w:pPr>
         <w:ind w:firstLineChars="202" w:firstLine="424"/>
         <w:rPr>
-          <w:rFonts w:ascii="Times New Roman" w:hAnsi="Times New Roman" w:cs="Times New Roman"/>
+          <w:rFonts w:ascii="Times New Roman" w:eastAsia="宋体" w:hAnsi="Times New Roman" w:cs="Times New Roman"/>
         </w:rPr>
       </w:pPr>
       <w:r>
         <w:rPr>
-          <w:rFonts w:ascii="Times New Roman" w:hAnsi="Times New Roman" w:cs="Times New Roman" w:hint="eastAsia"/>
+          <w:rFonts w:ascii="Times New Roman" w:eastAsia="宋体" w:hAnsi="Times New Roman" w:cs="Times New Roman" w:hint="eastAsia"/>
         </w:rPr>
         <w:t>A</w:t>
       </w:r>
       <w:r>
         <w:rPr>
-          <w:rFonts w:ascii="Times New Roman" w:hAnsi="Times New Roman" w:cs="Times New Roman"/>
+          <w:rFonts w:ascii="Times New Roman" w:eastAsia="宋体" w:hAnsi="Times New Roman" w:cs="Times New Roman"/>
         </w:rPr>
         <w:t xml:space="preserve">t that time, I lived in a </w:t>
       </w:r>
       <w:r>
         <w:rPr>
-          <w:rFonts w:ascii="Times New Roman" w:hAnsi="Times New Roman" w:cs="Times New Roman"/>
+          <w:rFonts w:ascii="Times New Roman" w:eastAsia="宋体" w:hAnsi="Times New Roman" w:cs="Times New Roman"/>
           <w:b/>
           <w:bCs/>
           <w:u w:val="single"/>
@@ -211,13 +211,13 @@
       </w:r>
       <w:r>
         <w:rPr>
-          <w:rFonts w:ascii="Times New Roman" w:hAnsi="Times New Roman" w:cs="Times New Roman"/>
+          <w:rFonts w:ascii="Times New Roman" w:eastAsia="宋体" w:hAnsi="Times New Roman" w:cs="Times New Roman"/>
         </w:rPr>
         <w:t xml:space="preserve"> </w:t>
       </w:r>
       <w:r>
         <w:rPr>
-          <w:rFonts w:ascii="Times New Roman" w:hAnsi="Times New Roman" w:cs="Times New Roman"/>
+          <w:rFonts w:ascii="Times New Roman" w:eastAsia="宋体" w:hAnsi="Times New Roman" w:cs="Times New Roman"/>
           <w:b/>
           <w:bCs/>
           <w:u w:val="single"/>
@@ -226,13 +226,13 @@
       </w:r>
       <w:r>
         <w:rPr>
-          <w:rFonts w:ascii="Times New Roman" w:hAnsi="Times New Roman" w:cs="Times New Roman"/>
+          <w:rFonts w:ascii="Times New Roman" w:eastAsia="宋体" w:hAnsi="Times New Roman" w:cs="Times New Roman"/>
         </w:rPr>
         <w:t xml:space="preserve"> the volcano with a </w:t>
       </w:r>
       <w:r>
         <w:rPr>
-          <w:rFonts w:ascii="Times New Roman" w:hAnsi="Times New Roman" w:cs="Times New Roman"/>
+          <w:rFonts w:ascii="Times New Roman" w:eastAsia="宋体" w:hAnsi="Times New Roman" w:cs="Times New Roman"/>
           <w:b/>
           <w:bCs/>
           <w:u w:val="single"/>
@@ -241,13 +241,13 @@
       </w:r>
       <w:r>
         <w:rPr>
-          <w:rFonts w:ascii="Times New Roman" w:hAnsi="Times New Roman" w:cs="Times New Roman"/>
+          <w:rFonts w:ascii="Times New Roman" w:eastAsia="宋体" w:hAnsi="Times New Roman" w:cs="Times New Roman"/>
         </w:rPr>
         <w:t xml:space="preserve">, who came for the </w:t>
       </w:r>
       <w:r>
         <w:rPr>
-          <w:rFonts w:ascii="Times New Roman" w:hAnsi="Times New Roman" w:cs="Times New Roman"/>
+          <w:rFonts w:ascii="Times New Roman" w:eastAsia="宋体" w:hAnsi="Times New Roman" w:cs="Times New Roman"/>
           <w:b/>
           <w:bCs/>
           <w:u w:val="single"/>
@@ -256,13 +256,13 @@
       </w:r>
       <w:r>
         <w:rPr>
-          <w:rFonts w:ascii="Times New Roman" w:hAnsi="Times New Roman" w:cs="Times New Roman"/>
+          <w:rFonts w:ascii="Times New Roman" w:eastAsia="宋体" w:hAnsi="Times New Roman" w:cs="Times New Roman"/>
         </w:rPr>
         <w:t xml:space="preserve"> of its </w:t>
       </w:r>
       <w:r>
         <w:rPr>
-          <w:rFonts w:ascii="Times New Roman" w:hAnsi="Times New Roman" w:cs="Times New Roman"/>
+          <w:rFonts w:ascii="Times New Roman" w:eastAsia="宋体" w:hAnsi="Times New Roman" w:cs="Times New Roman"/>
           <w:b/>
           <w:bCs/>
           <w:u w:val="single"/>
@@ -271,13 +271,13 @@
       </w:r>
       <w:r>
         <w:rPr>
-          <w:rFonts w:ascii="Times New Roman" w:hAnsi="Times New Roman" w:cs="Times New Roman"/>
+          <w:rFonts w:ascii="Times New Roman" w:eastAsia="宋体" w:hAnsi="Times New Roman" w:cs="Times New Roman"/>
         </w:rPr>
         <w:t xml:space="preserve">. One day, when I was drawing </w:t>
       </w:r>
       <w:r>
         <w:rPr>
-          <w:rFonts w:ascii="Times New Roman" w:hAnsi="Times New Roman" w:cs="Times New Roman"/>
+          <w:rFonts w:ascii="Times New Roman" w:eastAsia="宋体" w:hAnsi="Times New Roman" w:cs="Times New Roman"/>
           <w:b/>
           <w:bCs/>
           <w:u w:val="single"/>
@@ -286,13 +286,13 @@
       </w:r>
       <w:r>
         <w:rPr>
-          <w:rFonts w:ascii="Times New Roman" w:hAnsi="Times New Roman" w:cs="Times New Roman"/>
+          <w:rFonts w:ascii="Times New Roman" w:eastAsia="宋体" w:hAnsi="Times New Roman" w:cs="Times New Roman"/>
         </w:rPr>
         <w:t xml:space="preserve">s on the </w:t>
       </w:r>
       <w:r>
         <w:rPr>
-          <w:rFonts w:ascii="Times New Roman" w:hAnsi="Times New Roman" w:cs="Times New Roman"/>
+          <w:rFonts w:ascii="Times New Roman" w:eastAsia="宋体" w:hAnsi="Times New Roman" w:cs="Times New Roman"/>
           <w:b/>
           <w:bCs/>
           <w:u w:val="single"/>
@@ -301,13 +301,13 @@
       </w:r>
       <w:r>
         <w:rPr>
-          <w:rFonts w:ascii="Times New Roman" w:hAnsi="Times New Roman" w:cs="Times New Roman"/>
+          <w:rFonts w:ascii="Times New Roman" w:eastAsia="宋体" w:hAnsi="Times New Roman" w:cs="Times New Roman"/>
         </w:rPr>
         <w:t xml:space="preserve"> and he was </w:t>
       </w:r>
       <w:r>
         <w:rPr>
-          <w:rFonts w:ascii="Times New Roman" w:hAnsi="Times New Roman" w:cs="Times New Roman"/>
+          <w:rFonts w:ascii="Times New Roman" w:eastAsia="宋体" w:hAnsi="Times New Roman" w:cs="Times New Roman"/>
           <w:b/>
           <w:bCs/>
           <w:u w:val="single"/>
@@ -316,13 +316,13 @@
       </w:r>
       <w:r>
         <w:rPr>
-          <w:rFonts w:ascii="Times New Roman" w:hAnsi="Times New Roman" w:cs="Times New Roman"/>
+          <w:rFonts w:ascii="Times New Roman" w:eastAsia="宋体" w:hAnsi="Times New Roman" w:cs="Times New Roman"/>
         </w:rPr>
         <w:t xml:space="preserve"> inside, the volcano </w:t>
       </w:r>
       <w:r>
         <w:rPr>
-          <w:rFonts w:ascii="Times New Roman" w:hAnsi="Times New Roman" w:cs="Times New Roman"/>
+          <w:rFonts w:ascii="Times New Roman" w:eastAsia="宋体" w:hAnsi="Times New Roman" w:cs="Times New Roman"/>
           <w:b/>
           <w:bCs/>
           <w:u w:val="single"/>
@@ -331,13 +331,13 @@
       </w:r>
       <w:r>
         <w:rPr>
-          <w:rFonts w:ascii="Times New Roman" w:hAnsi="Times New Roman" w:cs="Times New Roman"/>
+          <w:rFonts w:ascii="Times New Roman" w:eastAsia="宋体" w:hAnsi="Times New Roman" w:cs="Times New Roman"/>
         </w:rPr>
         <w:t xml:space="preserve">ed unexpectedly. The </w:t>
       </w:r>
       <w:r>
         <w:rPr>
-          <w:rFonts w:ascii="Times New Roman" w:hAnsi="Times New Roman" w:cs="Times New Roman"/>
+          <w:rFonts w:ascii="Times New Roman" w:eastAsia="宋体" w:hAnsi="Times New Roman" w:cs="Times New Roman"/>
           <w:b/>
           <w:bCs/>
           <w:u w:val="single"/>
@@ -346,13 +346,13 @@
       </w:r>
       <w:r>
         <w:rPr>
-          <w:rFonts w:ascii="Times New Roman" w:hAnsi="Times New Roman" w:cs="Times New Roman"/>
+          <w:rFonts w:ascii="Times New Roman" w:eastAsia="宋体" w:hAnsi="Times New Roman" w:cs="Times New Roman"/>
         </w:rPr>
         <w:t xml:space="preserve">and lava </w:t>
       </w:r>
       <w:r>
         <w:rPr>
-          <w:rFonts w:ascii="Times New Roman" w:hAnsi="Times New Roman" w:cs="Times New Roman"/>
+          <w:rFonts w:ascii="Times New Roman" w:eastAsia="宋体" w:hAnsi="Times New Roman" w:cs="Times New Roman"/>
           <w:b/>
           <w:bCs/>
           <w:u w:val="single"/>
@@ -361,13 +361,13 @@
       </w:r>
       <w:r>
         <w:rPr>
-          <w:rFonts w:ascii="Times New Roman" w:hAnsi="Times New Roman" w:cs="Times New Roman"/>
+          <w:rFonts w:ascii="Times New Roman" w:eastAsia="宋体" w:hAnsi="Times New Roman" w:cs="Times New Roman"/>
         </w:rPr>
         <w:t xml:space="preserve">s </w:t>
       </w:r>
       <w:r>
         <w:rPr>
-          <w:rFonts w:ascii="Times New Roman" w:hAnsi="Times New Roman" w:cs="Times New Roman"/>
+          <w:rFonts w:ascii="Times New Roman" w:eastAsia="宋体" w:hAnsi="Times New Roman" w:cs="Times New Roman"/>
           <w:b/>
           <w:bCs/>
           <w:u w:val="single"/>
@@ -376,13 +376,13 @@
       </w:r>
       <w:r>
         <w:rPr>
-          <w:rFonts w:ascii="Times New Roman" w:hAnsi="Times New Roman" w:cs="Times New Roman"/>
+          <w:rFonts w:ascii="Times New Roman" w:eastAsia="宋体" w:hAnsi="Times New Roman" w:cs="Times New Roman"/>
         </w:rPr>
         <w:t xml:space="preserve">ing highly in the sky </w:t>
       </w:r>
       <w:r>
         <w:rPr>
-          <w:rFonts w:ascii="Times New Roman" w:hAnsi="Times New Roman" w:cs="Times New Roman"/>
+          <w:rFonts w:ascii="Times New Roman" w:eastAsia="宋体" w:hAnsi="Times New Roman" w:cs="Times New Roman"/>
           <w:b/>
           <w:bCs/>
           <w:u w:val="single"/>
@@ -391,14 +391,14 @@
       </w:r>
       <w:r>
         <w:rPr>
-          <w:rFonts w:ascii="Times New Roman" w:hAnsi="Times New Roman" w:cs="Times New Roman"/>
+          <w:rFonts w:ascii="Times New Roman" w:eastAsia="宋体" w:hAnsi="Times New Roman" w:cs="Times New Roman"/>
           <w:u w:val="single"/>
         </w:rPr>
         <w:t>50</w:t>
       </w:r>
       <w:r>
         <w:rPr>
-          <w:rFonts w:ascii="Times New Roman" w:hAnsi="Times New Roman" w:cs="Times New Roman"/>
+          <w:rFonts w:ascii="Times New Roman" w:eastAsia="宋体" w:hAnsi="Times New Roman" w:cs="Times New Roman"/>
           <w:b/>
           <w:bCs/>
           <w:u w:val="single"/>
@@ -407,13 +407,13 @@
       </w:r>
       <w:r>
         <w:rPr>
-          <w:rFonts w:ascii="Times New Roman" w:hAnsi="Times New Roman" w:cs="Times New Roman"/>
+          <w:rFonts w:ascii="Times New Roman" w:eastAsia="宋体" w:hAnsi="Times New Roman" w:cs="Times New Roman"/>
         </w:rPr>
         <w:t xml:space="preserve"> 100 meters in height. It was </w:t>
       </w:r>
       <w:r>
         <w:rPr>
-          <w:rFonts w:ascii="Times New Roman" w:hAnsi="Times New Roman" w:cs="Times New Roman"/>
+          <w:rFonts w:ascii="Times New Roman" w:eastAsia="宋体" w:hAnsi="Times New Roman" w:cs="Times New Roman"/>
           <w:b/>
           <w:bCs/>
           <w:u w:val="single"/>
@@ -422,13 +422,13 @@
       </w:r>
       <w:r>
         <w:rPr>
-          <w:rFonts w:ascii="Times New Roman" w:hAnsi="Times New Roman" w:cs="Times New Roman"/>
+          <w:rFonts w:ascii="Times New Roman" w:eastAsia="宋体" w:hAnsi="Times New Roman" w:cs="Times New Roman"/>
         </w:rPr>
         <w:t xml:space="preserve">fantastic! I even noticed a </w:t>
       </w:r>
       <w:r>
         <w:rPr>
-          <w:rFonts w:ascii="Times New Roman" w:hAnsi="Times New Roman" w:cs="Times New Roman"/>
+          <w:rFonts w:ascii="Times New Roman" w:eastAsia="宋体" w:hAnsi="Times New Roman" w:cs="Times New Roman"/>
           <w:b/>
           <w:bCs/>
           <w:u w:val="single"/>
@@ -437,13 +437,13 @@
       </w:r>
       <w:r>
         <w:rPr>
-          <w:rFonts w:ascii="Times New Roman" w:hAnsi="Times New Roman" w:cs="Times New Roman"/>
+          <w:rFonts w:ascii="Times New Roman" w:eastAsia="宋体" w:hAnsi="Times New Roman" w:cs="Times New Roman"/>
         </w:rPr>
         <w:t xml:space="preserve">appear in the </w:t>
       </w:r>
       <w:r>
         <w:rPr>
-          <w:rFonts w:ascii="Times New Roman" w:hAnsi="Times New Roman" w:cs="Times New Roman"/>
+          <w:rFonts w:ascii="Times New Roman" w:eastAsia="宋体" w:hAnsi="Times New Roman" w:cs="Times New Roman"/>
           <w:b/>
           <w:bCs/>
           <w:u w:val="single"/>
@@ -452,13 +452,13 @@
       </w:r>
       <w:r>
         <w:rPr>
-          <w:rFonts w:ascii="Times New Roman" w:hAnsi="Times New Roman" w:cs="Times New Roman"/>
+          <w:rFonts w:ascii="Times New Roman" w:eastAsia="宋体" w:hAnsi="Times New Roman" w:cs="Times New Roman"/>
         </w:rPr>
         <w:t xml:space="preserve">caused by a heat </w:t>
       </w:r>
       <w:r>
         <w:rPr>
-          <w:rFonts w:ascii="Times New Roman" w:hAnsi="Times New Roman" w:cs="Times New Roman"/>
+          <w:rFonts w:ascii="Times New Roman" w:eastAsia="宋体" w:hAnsi="Times New Roman" w:cs="Times New Roman"/>
           <w:b/>
           <w:bCs/>
           <w:u w:val="single"/>
@@ -467,7 +467,7 @@
       </w:r>
       <w:r>
         <w:rPr>
-          <w:rFonts w:ascii="Times New Roman" w:hAnsi="Times New Roman" w:cs="Times New Roman"/>
+          <w:rFonts w:ascii="Times New Roman" w:eastAsia="宋体" w:hAnsi="Times New Roman" w:cs="Times New Roman"/>
         </w:rPr>
         <w:t xml:space="preserve">. </w:t>
       </w:r>
@@ -476,24 +476,24 @@
       <w:pPr>
         <w:ind w:firstLineChars="202" w:firstLine="424"/>
         <w:rPr>
-          <w:rFonts w:ascii="Times New Roman" w:hAnsi="Times New Roman" w:cs="Times New Roman"/>
+          <w:rFonts w:ascii="Times New Roman" w:eastAsia="宋体" w:hAnsi="Times New Roman" w:cs="Times New Roman"/>
         </w:rPr>
       </w:pPr>
       <w:r>
         <w:rPr>
-          <w:rFonts w:ascii="Times New Roman" w:hAnsi="Times New Roman" w:cs="Times New Roman" w:hint="eastAsia"/>
+          <w:rFonts w:ascii="Times New Roman" w:eastAsia="宋体" w:hAnsi="Times New Roman" w:cs="Times New Roman" w:hint="eastAsia"/>
         </w:rPr>
         <w:t>B</w:t>
       </w:r>
       <w:r>
         <w:rPr>
-          <w:rFonts w:ascii="Times New Roman" w:hAnsi="Times New Roman" w:cs="Times New Roman"/>
+          <w:rFonts w:ascii="Times New Roman" w:eastAsia="宋体" w:hAnsi="Times New Roman" w:cs="Times New Roman"/>
         </w:rPr>
         <w:t xml:space="preserve">ut, glancing through our surroundings, I foresaw the </w:t>
       </w:r>
       <w:r>
         <w:rPr>
-          <w:rFonts w:ascii="Times New Roman" w:hAnsi="Times New Roman" w:cs="Times New Roman"/>
+          <w:rFonts w:ascii="Times New Roman" w:eastAsia="宋体" w:hAnsi="Times New Roman" w:cs="Times New Roman"/>
           <w:b/>
           <w:bCs/>
           <w:u w:val="single"/>
@@ -502,13 +502,13 @@
       </w:r>
       <w:r>
         <w:rPr>
-          <w:rFonts w:ascii="Times New Roman" w:hAnsi="Times New Roman" w:cs="Times New Roman"/>
+          <w:rFonts w:ascii="Times New Roman" w:eastAsia="宋体" w:hAnsi="Times New Roman" w:cs="Times New Roman"/>
         </w:rPr>
         <w:t xml:space="preserve">danger and found no </w:t>
       </w:r>
       <w:r>
         <w:rPr>
-          <w:rFonts w:ascii="Times New Roman" w:hAnsi="Times New Roman" w:cs="Times New Roman"/>
+          <w:rFonts w:ascii="Times New Roman" w:eastAsia="宋体" w:hAnsi="Times New Roman" w:cs="Times New Roman"/>
           <w:b/>
           <w:bCs/>
           <w:u w:val="single"/>
@@ -517,13 +517,13 @@
       </w:r>
       <w:r>
         <w:rPr>
-          <w:rFonts w:ascii="Times New Roman" w:hAnsi="Times New Roman" w:cs="Times New Roman"/>
+          <w:rFonts w:ascii="Times New Roman" w:eastAsia="宋体" w:hAnsi="Times New Roman" w:cs="Times New Roman"/>
         </w:rPr>
         <w:t xml:space="preserve">of our safety. The </w:t>
       </w:r>
       <w:r>
         <w:rPr>
-          <w:rFonts w:ascii="Times New Roman" w:hAnsi="Times New Roman" w:cs="Times New Roman"/>
+          <w:rFonts w:ascii="Times New Roman" w:eastAsia="宋体" w:hAnsi="Times New Roman" w:cs="Times New Roman"/>
           <w:b/>
           <w:bCs/>
           <w:u w:val="single"/>
@@ -532,13 +532,13 @@
       </w:r>
       <w:r>
         <w:rPr>
-          <w:rFonts w:ascii="Times New Roman" w:hAnsi="Times New Roman" w:cs="Times New Roman"/>
+          <w:rFonts w:ascii="Times New Roman" w:eastAsia="宋体" w:hAnsi="Times New Roman" w:cs="Times New Roman"/>
         </w:rPr>
         <w:t xml:space="preserve">gas almost made us </w:t>
       </w:r>
       <w:r>
         <w:rPr>
-          <w:rFonts w:ascii="Times New Roman" w:hAnsi="Times New Roman" w:cs="Times New Roman"/>
+          <w:rFonts w:ascii="Times New Roman" w:eastAsia="宋体" w:hAnsi="Times New Roman" w:cs="Times New Roman"/>
           <w:b/>
           <w:bCs/>
           <w:u w:val="single"/>
@@ -547,13 +547,13 @@
       </w:r>
       <w:r>
         <w:rPr>
-          <w:rFonts w:ascii="Times New Roman" w:hAnsi="Times New Roman" w:cs="Times New Roman"/>
+          <w:rFonts w:ascii="Times New Roman" w:eastAsia="宋体" w:hAnsi="Times New Roman" w:cs="Times New Roman"/>
         </w:rPr>
         <w:t xml:space="preserve">. </w:t>
       </w:r>
       <w:r>
         <w:rPr>
-          <w:rFonts w:ascii="Times New Roman" w:hAnsi="Times New Roman" w:cs="Times New Roman"/>
+          <w:rFonts w:ascii="Times New Roman" w:eastAsia="宋体" w:hAnsi="Times New Roman" w:cs="Times New Roman"/>
           <w:b/>
           <w:bCs/>
           <w:u w:val="single"/>
@@ -562,13 +562,13 @@
       </w:r>
       <w:r>
         <w:rPr>
-          <w:rFonts w:ascii="Times New Roman" w:hAnsi="Times New Roman" w:cs="Times New Roman"/>
+          <w:rFonts w:ascii="Times New Roman" w:eastAsia="宋体" w:hAnsi="Times New Roman" w:cs="Times New Roman"/>
         </w:rPr>
         <w:t xml:space="preserve">of </w:t>
       </w:r>
       <w:r>
         <w:rPr>
-          <w:rFonts w:ascii="Times New Roman" w:hAnsi="Times New Roman" w:cs="Times New Roman"/>
+          <w:rFonts w:ascii="Times New Roman" w:eastAsia="宋体" w:hAnsi="Times New Roman" w:cs="Times New Roman"/>
           <w:b/>
           <w:bCs/>
           <w:u w:val="single"/>
@@ -577,13 +577,13 @@
       </w:r>
       <w:r>
         <w:rPr>
-          <w:rFonts w:ascii="Times New Roman" w:hAnsi="Times New Roman" w:cs="Times New Roman"/>
+          <w:rFonts w:ascii="Times New Roman" w:eastAsia="宋体" w:hAnsi="Times New Roman" w:cs="Times New Roman"/>
         </w:rPr>
         <w:t xml:space="preserve">began to drop. Managing to stop </w:t>
       </w:r>
       <w:r>
         <w:rPr>
-          <w:rFonts w:ascii="Times New Roman" w:hAnsi="Times New Roman" w:cs="Times New Roman"/>
+          <w:rFonts w:ascii="Times New Roman" w:eastAsia="宋体" w:hAnsi="Times New Roman" w:cs="Times New Roman"/>
           <w:b/>
           <w:bCs/>
           <w:u w:val="single"/>
@@ -592,19 +592,13 @@
       </w:r>
       <w:r>
         <w:rPr>
-          <w:rFonts w:ascii="Times New Roman" w:hAnsi="Times New Roman" w:cs="Times New Roman"/>
-        </w:rPr>
-        <w:t>k</w:t>
-      </w:r>
-      <w:r>
-        <w:rPr>
-          <w:rFonts w:ascii="Times New Roman" w:hAnsi="Times New Roman" w:cs="Times New Roman"/>
-        </w:rPr>
-        <w:t xml:space="preserve">ing and </w:t>
-      </w:r>
-      <w:r>
-        <w:rPr>
-          <w:rFonts w:ascii="Times New Roman" w:hAnsi="Times New Roman" w:cs="Times New Roman"/>
+          <w:rFonts w:ascii="Times New Roman" w:eastAsia="宋体" w:hAnsi="Times New Roman" w:cs="Times New Roman"/>
+        </w:rPr>
+        <w:t xml:space="preserve">king and </w:t>
+      </w:r>
+      <w:r>
+        <w:rPr>
+          <w:rFonts w:ascii="Times New Roman" w:eastAsia="宋体" w:hAnsi="Times New Roman" w:cs="Times New Roman"/>
           <w:b/>
           <w:bCs/>
           <w:u w:val="single"/>
@@ -613,13 +607,13 @@
       </w:r>
       <w:r>
         <w:rPr>
-          <w:rFonts w:ascii="Times New Roman" w:hAnsi="Times New Roman" w:cs="Times New Roman"/>
+          <w:rFonts w:ascii="Times New Roman" w:eastAsia="宋体" w:hAnsi="Times New Roman" w:cs="Times New Roman"/>
         </w:rPr>
         <w:t xml:space="preserve">, we quickly put on our protective </w:t>
       </w:r>
       <w:r>
         <w:rPr>
-          <w:rFonts w:ascii="Times New Roman" w:hAnsi="Times New Roman" w:cs="Times New Roman"/>
+          <w:rFonts w:ascii="Times New Roman" w:eastAsia="宋体" w:hAnsi="Times New Roman" w:cs="Times New Roman"/>
           <w:b/>
           <w:bCs/>
           <w:u w:val="single"/>
@@ -628,13 +622,13 @@
       </w:r>
       <w:r>
         <w:rPr>
-          <w:rFonts w:ascii="Times New Roman" w:hAnsi="Times New Roman" w:cs="Times New Roman"/>
+          <w:rFonts w:ascii="Times New Roman" w:eastAsia="宋体" w:hAnsi="Times New Roman" w:cs="Times New Roman"/>
         </w:rPr>
         <w:t xml:space="preserve">s, </w:t>
       </w:r>
       <w:r>
         <w:rPr>
-          <w:rFonts w:ascii="Times New Roman" w:hAnsi="Times New Roman" w:cs="Times New Roman"/>
+          <w:rFonts w:ascii="Times New Roman" w:eastAsia="宋体" w:hAnsi="Times New Roman" w:cs="Times New Roman"/>
           <w:b/>
           <w:bCs/>
           <w:u w:val="single"/>
@@ -643,13 +637,13 @@
       </w:r>
       <w:r>
         <w:rPr>
-          <w:rFonts w:ascii="Times New Roman" w:hAnsi="Times New Roman" w:cs="Times New Roman"/>
+          <w:rFonts w:ascii="Times New Roman" w:eastAsia="宋体" w:hAnsi="Times New Roman" w:cs="Times New Roman"/>
         </w:rPr>
         <w:t xml:space="preserve">s and </w:t>
       </w:r>
       <w:r>
         <w:rPr>
-          <w:rFonts w:ascii="Times New Roman" w:hAnsi="Times New Roman" w:cs="Times New Roman"/>
+          <w:rFonts w:ascii="Times New Roman" w:eastAsia="宋体" w:hAnsi="Times New Roman" w:cs="Times New Roman"/>
           <w:b/>
           <w:bCs/>
           <w:u w:val="single"/>
@@ -658,13 +652,13 @@
       </w:r>
       <w:r>
         <w:rPr>
-          <w:rFonts w:ascii="Times New Roman" w:hAnsi="Times New Roman" w:cs="Times New Roman"/>
+          <w:rFonts w:ascii="Times New Roman" w:eastAsia="宋体" w:hAnsi="Times New Roman" w:cs="Times New Roman"/>
         </w:rPr>
         <w:t xml:space="preserve">s and eventually </w:t>
       </w:r>
       <w:r>
         <w:rPr>
-          <w:rFonts w:ascii="Times New Roman" w:hAnsi="Times New Roman" w:cs="Times New Roman"/>
+          <w:rFonts w:ascii="Times New Roman" w:eastAsia="宋体" w:hAnsi="Times New Roman" w:cs="Times New Roman"/>
           <w:b/>
           <w:bCs/>
           <w:u w:val="single"/>
@@ -673,13 +667,13 @@
       </w:r>
       <w:r>
         <w:rPr>
-          <w:rFonts w:ascii="Times New Roman" w:hAnsi="Times New Roman" w:cs="Times New Roman"/>
+          <w:rFonts w:ascii="Times New Roman" w:eastAsia="宋体" w:hAnsi="Times New Roman" w:cs="Times New Roman"/>
         </w:rPr>
         <w:t xml:space="preserve"> a safe place. How lucky we were even though my </w:t>
       </w:r>
       <w:r>
         <w:rPr>
-          <w:rFonts w:ascii="Times New Roman" w:hAnsi="Times New Roman" w:cs="Times New Roman"/>
+          <w:rFonts w:ascii="Times New Roman" w:eastAsia="宋体" w:hAnsi="Times New Roman" w:cs="Times New Roman"/>
           <w:b/>
           <w:bCs/>
           <w:u w:val="single"/>
@@ -688,13 +682,13 @@
       </w:r>
       <w:r>
         <w:rPr>
-          <w:rFonts w:ascii="Times New Roman" w:hAnsi="Times New Roman" w:cs="Times New Roman"/>
+          <w:rFonts w:ascii="Times New Roman" w:eastAsia="宋体" w:hAnsi="Times New Roman" w:cs="Times New Roman"/>
         </w:rPr>
         <w:t xml:space="preserve"> </w:t>
       </w:r>
       <w:r>
         <w:rPr>
-          <w:rFonts w:ascii="Times New Roman" w:hAnsi="Times New Roman" w:cs="Times New Roman"/>
+          <w:rFonts w:ascii="Times New Roman" w:eastAsia="宋体" w:hAnsi="Times New Roman" w:cs="Times New Roman"/>
           <w:b/>
           <w:bCs/>
           <w:u w:val="single"/>
@@ -703,13 +697,13 @@
       </w:r>
       <w:r>
         <w:rPr>
-          <w:rFonts w:ascii="Times New Roman" w:hAnsi="Times New Roman" w:cs="Times New Roman"/>
+          <w:rFonts w:ascii="Times New Roman" w:eastAsia="宋体" w:hAnsi="Times New Roman" w:cs="Times New Roman"/>
         </w:rPr>
         <w:t xml:space="preserve"> and </w:t>
       </w:r>
       <w:r>
         <w:rPr>
-          <w:rFonts w:ascii="Times New Roman" w:hAnsi="Times New Roman" w:cs="Times New Roman"/>
+          <w:rFonts w:ascii="Times New Roman" w:eastAsia="宋体" w:hAnsi="Times New Roman" w:cs="Times New Roman"/>
           <w:b/>
           <w:bCs/>
           <w:u w:val="single"/>
@@ -718,13 +712,13 @@
       </w:r>
       <w:r>
         <w:rPr>
-          <w:rFonts w:ascii="Times New Roman" w:hAnsi="Times New Roman" w:cs="Times New Roman"/>
+          <w:rFonts w:ascii="Times New Roman" w:eastAsia="宋体" w:hAnsi="Times New Roman" w:cs="Times New Roman"/>
         </w:rPr>
         <w:t xml:space="preserve">s were all </w:t>
       </w:r>
       <w:r>
         <w:rPr>
-          <w:rFonts w:ascii="Times New Roman" w:hAnsi="Times New Roman" w:cs="Times New Roman"/>
+          <w:rFonts w:ascii="Times New Roman" w:eastAsia="宋体" w:hAnsi="Times New Roman" w:cs="Times New Roman"/>
           <w:b/>
           <w:bCs/>
           <w:u w:val="single"/>
@@ -733,7 +727,7 @@
       </w:r>
       <w:r>
         <w:rPr>
-          <w:rFonts w:ascii="Times New Roman" w:hAnsi="Times New Roman" w:cs="Times New Roman"/>
+          <w:rFonts w:ascii="Times New Roman" w:eastAsia="宋体" w:hAnsi="Times New Roman" w:cs="Times New Roman"/>
           <w:b/>
           <w:bCs/>
           <w:u w:val="single"/>
@@ -742,7 +736,7 @@
       </w:r>
       <w:r>
         <w:rPr>
-          <w:rFonts w:ascii="Times New Roman" w:hAnsi="Times New Roman" w:cs="Times New Roman"/>
+          <w:rFonts w:ascii="Times New Roman" w:eastAsia="宋体" w:hAnsi="Times New Roman" w:cs="Times New Roman"/>
           <w:b/>
           <w:bCs/>
           <w:u w:val="single"/>
@@ -751,7 +745,7 @@
       </w:r>
       <w:r>
         <w:rPr>
-          <w:rFonts w:ascii="Times New Roman" w:hAnsi="Times New Roman" w:cs="Times New Roman"/>
+          <w:rFonts w:ascii="Times New Roman" w:eastAsia="宋体" w:hAnsi="Times New Roman" w:cs="Times New Roman"/>
         </w:rPr>
         <w:t>!</w:t>
       </w:r>
@@ -760,513 +754,558 @@
       <w:pPr>
         <w:ind w:firstLineChars="202" w:firstLine="424"/>
         <w:rPr>
-          <w:rFonts w:ascii="Times New Roman" w:hAnsi="Times New Roman" w:cs="Times New Roman"/>
+          <w:rFonts w:ascii="Times New Roman" w:eastAsia="宋体" w:hAnsi="Times New Roman" w:cs="Times New Roman"/>
         </w:rPr>
       </w:pPr>
-      <w:r>
-        <w:rPr>
-          <w:rFonts w:ascii="Times New Roman" w:hAnsi="Times New Roman" w:cs="Times New Roman" w:hint="eastAsia"/>
-        </w:rPr>
-        <w:t>作为最好的</w:t>
-      </w:r>
-      <w:r>
-        <w:rPr>
-          <w:rFonts w:ascii="Times New Roman" w:hAnsi="Times New Roman" w:cs="Times New Roman" w:hint="eastAsia"/>
-          <w:b/>
-          <w:bCs/>
-          <w:u w:val="single"/>
-        </w:rPr>
-        <w:t>候选人</w:t>
-      </w:r>
-      <w:r>
-        <w:rPr>
-          <w:rFonts w:ascii="Times New Roman" w:hAnsi="Times New Roman" w:cs="Times New Roman" w:hint="eastAsia"/>
-        </w:rPr>
-        <w:t>，我被</w:t>
-      </w:r>
-      <w:r>
-        <w:rPr>
-          <w:rFonts w:ascii="Times New Roman" w:hAnsi="Times New Roman" w:cs="Times New Roman" w:hint="eastAsia"/>
-          <w:b/>
-          <w:bCs/>
-          <w:u w:val="single"/>
-        </w:rPr>
-        <w:t>委派</w:t>
-      </w:r>
-      <w:r>
-        <w:rPr>
-          <w:rFonts w:ascii="Times New Roman" w:hAnsi="Times New Roman" w:cs="Times New Roman" w:hint="eastAsia"/>
-        </w:rPr>
-        <w:t>为一个</w:t>
-      </w:r>
-      <w:r>
-        <w:rPr>
-          <w:rFonts w:ascii="Times New Roman" w:hAnsi="Times New Roman" w:cs="Times New Roman" w:hint="eastAsia"/>
-          <w:b/>
-          <w:bCs/>
-          <w:u w:val="single"/>
-        </w:rPr>
-        <w:t>数据库</w:t>
-      </w:r>
-      <w:r>
-        <w:rPr>
-          <w:rFonts w:ascii="Times New Roman" w:hAnsi="Times New Roman" w:cs="Times New Roman" w:hint="eastAsia"/>
-        </w:rPr>
-        <w:t>收集</w:t>
-      </w:r>
-      <w:r>
-        <w:rPr>
-          <w:rFonts w:ascii="Times New Roman" w:hAnsi="Times New Roman" w:cs="Times New Roman" w:hint="eastAsia"/>
-        </w:rPr>
-        <w:t>和</w:t>
-      </w:r>
-      <w:r>
-        <w:rPr>
-          <w:rFonts w:ascii="Times New Roman" w:hAnsi="Times New Roman" w:cs="Times New Roman" w:hint="eastAsia"/>
-          <w:b/>
-          <w:bCs/>
-          <w:u w:val="single"/>
-        </w:rPr>
-        <w:t>评估各种</w:t>
-      </w:r>
-      <w:r>
-        <w:rPr>
-          <w:rFonts w:ascii="Times New Roman" w:hAnsi="Times New Roman" w:cs="Times New Roman" w:hint="eastAsia"/>
-        </w:rPr>
-        <w:t>自然灾害的信息，例如</w:t>
-      </w:r>
-      <w:r>
-        <w:rPr>
-          <w:rFonts w:ascii="Times New Roman" w:hAnsi="Times New Roman" w:cs="Times New Roman" w:hint="eastAsia"/>
-          <w:b/>
-          <w:bCs/>
-          <w:u w:val="single"/>
-        </w:rPr>
-        <w:t>飓风</w:t>
-      </w:r>
-      <w:r>
-        <w:rPr>
-          <w:rFonts w:ascii="Times New Roman" w:hAnsi="Times New Roman" w:cs="Times New Roman" w:hint="eastAsia"/>
-        </w:rPr>
-        <w:t>、</w:t>
-      </w:r>
-      <w:r>
-        <w:rPr>
-          <w:rFonts w:ascii="Times New Roman" w:hAnsi="Times New Roman" w:cs="Times New Roman" w:hint="eastAsia"/>
-          <w:b/>
-          <w:bCs/>
-          <w:u w:val="single"/>
-        </w:rPr>
-        <w:t>台风</w:t>
-      </w:r>
-      <w:r>
-        <w:rPr>
-          <w:rFonts w:ascii="Times New Roman" w:hAnsi="Times New Roman" w:cs="Times New Roman" w:hint="eastAsia"/>
-        </w:rPr>
-        <w:t>或</w:t>
-      </w:r>
-      <w:r>
-        <w:rPr>
-          <w:rFonts w:ascii="Times New Roman" w:hAnsi="Times New Roman" w:cs="Times New Roman" w:hint="eastAsia"/>
-          <w:b/>
-          <w:bCs/>
-          <w:u w:val="single"/>
-        </w:rPr>
-        <w:t>雷暴</w:t>
-      </w:r>
-      <w:r>
-        <w:rPr>
-          <w:rFonts w:ascii="Times New Roman" w:hAnsi="Times New Roman" w:cs="Times New Roman" w:hint="eastAsia"/>
-        </w:rPr>
-        <w:t>等。有时我通过向经历过这些灾害的人分发</w:t>
-      </w:r>
-      <w:r>
-        <w:rPr>
-          <w:rFonts w:ascii="Times New Roman" w:hAnsi="Times New Roman" w:cs="Times New Roman" w:hint="eastAsia"/>
-          <w:b/>
-          <w:bCs/>
-          <w:u w:val="single"/>
-        </w:rPr>
-        <w:t>调查问卷</w:t>
-      </w:r>
-      <w:r>
-        <w:rPr>
-          <w:rFonts w:ascii="Times New Roman" w:hAnsi="Times New Roman" w:cs="Times New Roman" w:hint="eastAsia"/>
-        </w:rPr>
-        <w:t>来收集信息，有时却得亲自经历</w:t>
-      </w:r>
-      <w:r>
-        <w:rPr>
-          <w:rFonts w:ascii="Times New Roman" w:hAnsi="Times New Roman" w:cs="Times New Roman" w:hint="eastAsia"/>
-          <w:b/>
-          <w:bCs/>
-          <w:u w:val="single"/>
-        </w:rPr>
-        <w:t>实际的</w:t>
-      </w:r>
-      <w:r>
-        <w:rPr>
-          <w:rFonts w:ascii="Times New Roman" w:hAnsi="Times New Roman" w:cs="Times New Roman" w:hint="eastAsia"/>
-        </w:rPr>
-        <w:t>灾害。</w:t>
-      </w:r>
-      <w:r>
-        <w:rPr>
-          <w:rFonts w:ascii="Times New Roman" w:hAnsi="Times New Roman" w:cs="Times New Roman" w:hint="eastAsia"/>
-        </w:rPr>
-        <w:t>Musaki</w:t>
-      </w:r>
-      <w:r>
-        <w:rPr>
-          <w:rFonts w:ascii="Times New Roman" w:hAnsi="Times New Roman" w:cs="Times New Roman"/>
-        </w:rPr>
-        <w:t xml:space="preserve"> </w:t>
-      </w:r>
-      <w:r>
-        <w:rPr>
-          <w:rFonts w:ascii="Times New Roman" w:hAnsi="Times New Roman" w:cs="Times New Roman" w:hint="eastAsia"/>
-          <w:b/>
-          <w:bCs/>
-          <w:u w:val="single"/>
-        </w:rPr>
-        <w:t>火山</w:t>
-      </w:r>
-      <w:r>
-        <w:rPr>
-          <w:rFonts w:ascii="Times New Roman" w:hAnsi="Times New Roman" w:cs="Times New Roman" w:hint="eastAsia"/>
-        </w:rPr>
-        <w:t>就是其中之一。</w:t>
-      </w:r>
     </w:p>
     <w:p>
       <w:pPr>
         <w:ind w:firstLineChars="202" w:firstLine="424"/>
         <w:rPr>
-          <w:rFonts w:ascii="Times New Roman" w:hAnsi="Times New Roman" w:cs="Times New Roman"/>
+          <w:rFonts w:ascii="Times New Roman" w:eastAsia="宋体" w:hAnsi="Times New Roman" w:cs="Times New Roman"/>
         </w:rPr>
       </w:pPr>
       <w:r>
         <w:rPr>
-          <w:rFonts w:ascii="Times New Roman" w:hAnsi="Times New Roman" w:cs="Times New Roman" w:hint="eastAsia"/>
-        </w:rPr>
-        <w:t>那是，我和一名来</w:t>
-      </w:r>
-      <w:r>
-        <w:rPr>
-          <w:rFonts w:ascii="Times New Roman" w:hAnsi="Times New Roman" w:cs="Times New Roman" w:hint="eastAsia"/>
-          <w:b/>
-          <w:bCs/>
-          <w:u w:val="single"/>
-        </w:rPr>
-        <w:t>欣赏火山爆发</w:t>
-      </w:r>
-      <w:r>
-        <w:rPr>
-          <w:rFonts w:ascii="Times New Roman" w:hAnsi="Times New Roman" w:cs="Times New Roman" w:hint="eastAsia"/>
-        </w:rPr>
-        <w:t>的</w:t>
-      </w:r>
-      <w:r>
-        <w:rPr>
-          <w:rFonts w:ascii="Times New Roman" w:hAnsi="Times New Roman" w:cs="Times New Roman" w:hint="eastAsia"/>
-          <w:b/>
-          <w:bCs/>
-          <w:u w:val="single"/>
-        </w:rPr>
-        <w:t>小说家</w:t>
-      </w:r>
-      <w:r>
-        <w:rPr>
-          <w:rFonts w:ascii="Times New Roman" w:hAnsi="Times New Roman" w:cs="Times New Roman" w:hint="eastAsia"/>
-        </w:rPr>
-        <w:t>同住</w:t>
-      </w:r>
-      <w:r>
-        <w:rPr>
-          <w:rFonts w:ascii="Times New Roman" w:hAnsi="Times New Roman" w:cs="Times New Roman" w:hint="eastAsia"/>
-          <w:b/>
-          <w:bCs/>
-          <w:u w:val="single"/>
-        </w:rPr>
-        <w:t>在</w:t>
-      </w:r>
-      <w:r>
-        <w:rPr>
-          <w:rFonts w:ascii="Times New Roman" w:hAnsi="Times New Roman" w:cs="Times New Roman" w:hint="eastAsia"/>
+          <w:rFonts w:ascii="Times New Roman" w:eastAsia="宋体" w:hAnsi="Times New Roman" w:cs="Times New Roman" w:hint="eastAsia"/>
+        </w:rPr>
+        <w:t>作为最好的</w:t>
+      </w:r>
+      <w:r>
+        <w:rPr>
+          <w:rFonts w:ascii="Times New Roman" w:eastAsia="宋体" w:hAnsi="Times New Roman" w:cs="Times New Roman" w:hint="eastAsia"/>
+          <w:b/>
+          <w:bCs/>
+          <w:u w:val="single"/>
+        </w:rPr>
+        <w:t>候选人</w:t>
+      </w:r>
+      <w:r>
+        <w:rPr>
+          <w:rFonts w:ascii="Times New Roman" w:eastAsia="宋体" w:hAnsi="Times New Roman" w:cs="Times New Roman" w:hint="eastAsia"/>
+        </w:rPr>
+        <w:t>，我被</w:t>
+      </w:r>
+      <w:r>
+        <w:rPr>
+          <w:rFonts w:ascii="Times New Roman" w:eastAsia="宋体" w:hAnsi="Times New Roman" w:cs="Times New Roman" w:hint="eastAsia"/>
+          <w:b/>
+          <w:bCs/>
+          <w:u w:val="single"/>
+        </w:rPr>
+        <w:t>委派</w:t>
+      </w:r>
+      <w:r>
+        <w:rPr>
+          <w:rFonts w:ascii="Times New Roman" w:eastAsia="宋体" w:hAnsi="Times New Roman" w:cs="Times New Roman" w:hint="eastAsia"/>
+        </w:rPr>
+        <w:t>为一个</w:t>
+      </w:r>
+      <w:r>
+        <w:rPr>
+          <w:rFonts w:ascii="Times New Roman" w:eastAsia="宋体" w:hAnsi="Times New Roman" w:cs="Times New Roman" w:hint="eastAsia"/>
+          <w:b/>
+          <w:bCs/>
+          <w:u w:val="single"/>
+        </w:rPr>
+        <w:t>数据库</w:t>
+      </w:r>
+      <w:r>
+        <w:rPr>
+          <w:rFonts w:ascii="Times New Roman" w:eastAsia="宋体" w:hAnsi="Times New Roman" w:cs="Times New Roman" w:hint="eastAsia"/>
+        </w:rPr>
+        <w:t>收集</w:t>
+      </w:r>
+      <w:r>
+        <w:rPr>
+          <w:rFonts w:ascii="Times New Roman" w:eastAsia="宋体" w:hAnsi="Times New Roman" w:cs="Times New Roman" w:hint="eastAsia"/>
+        </w:rPr>
+        <w:t>和</w:t>
+      </w:r>
+      <w:r>
+        <w:rPr>
+          <w:rFonts w:ascii="Times New Roman" w:eastAsia="宋体" w:hAnsi="Times New Roman" w:cs="Times New Roman" w:hint="eastAsia"/>
+          <w:b/>
+          <w:bCs/>
+          <w:u w:val="single"/>
+        </w:rPr>
+        <w:t>评估各种</w:t>
+      </w:r>
+      <w:r>
+        <w:rPr>
+          <w:rFonts w:ascii="Times New Roman" w:eastAsia="宋体" w:hAnsi="Times New Roman" w:cs="Times New Roman" w:hint="eastAsia"/>
+        </w:rPr>
+        <w:t>自然灾害的信息，例如</w:t>
+      </w:r>
+      <w:r>
+        <w:rPr>
+          <w:rFonts w:ascii="Times New Roman" w:eastAsia="宋体" w:hAnsi="Times New Roman" w:cs="Times New Roman" w:hint="eastAsia"/>
+          <w:b/>
+          <w:bCs/>
+          <w:u w:val="single"/>
+        </w:rPr>
+        <w:t>飓风</w:t>
+      </w:r>
+      <w:r>
+        <w:rPr>
+          <w:rFonts w:ascii="Times New Roman" w:eastAsia="宋体" w:hAnsi="Times New Roman" w:cs="Times New Roman" w:hint="eastAsia"/>
+        </w:rPr>
+        <w:t>、</w:t>
+      </w:r>
+      <w:r>
+        <w:rPr>
+          <w:rFonts w:ascii="Times New Roman" w:eastAsia="宋体" w:hAnsi="Times New Roman" w:cs="Times New Roman" w:hint="eastAsia"/>
+          <w:b/>
+          <w:bCs/>
+          <w:u w:val="single"/>
+        </w:rPr>
+        <w:t>台风</w:t>
+      </w:r>
+      <w:r>
+        <w:rPr>
+          <w:rFonts w:ascii="Times New Roman" w:eastAsia="宋体" w:hAnsi="Times New Roman" w:cs="Times New Roman" w:hint="eastAsia"/>
+        </w:rPr>
+        <w:t>或</w:t>
+      </w:r>
+      <w:r>
+        <w:rPr>
+          <w:rFonts w:ascii="Times New Roman" w:eastAsia="宋体" w:hAnsi="Times New Roman" w:cs="Times New Roman" w:hint="eastAsia"/>
+          <w:b/>
+          <w:bCs/>
+          <w:u w:val="single"/>
+        </w:rPr>
+        <w:t>雷暴</w:t>
+      </w:r>
+      <w:r>
+        <w:rPr>
+          <w:rFonts w:ascii="Times New Roman" w:eastAsia="宋体" w:hAnsi="Times New Roman" w:cs="Times New Roman" w:hint="eastAsia"/>
+        </w:rPr>
+        <w:t>等。有时我通过向经历过这些灾害的人分发</w:t>
+      </w:r>
+      <w:r>
+        <w:rPr>
+          <w:rFonts w:ascii="Times New Roman" w:eastAsia="宋体" w:hAnsi="Times New Roman" w:cs="Times New Roman" w:hint="eastAsia"/>
+          <w:b/>
+          <w:bCs/>
+          <w:u w:val="single"/>
+        </w:rPr>
+        <w:t>调查问卷</w:t>
+      </w:r>
+      <w:r>
+        <w:rPr>
+          <w:rFonts w:ascii="Times New Roman" w:eastAsia="宋体" w:hAnsi="Times New Roman" w:cs="Times New Roman" w:hint="eastAsia"/>
+        </w:rPr>
+        <w:t>来收集信息，有时却得亲自经历</w:t>
+      </w:r>
+      <w:r>
+        <w:rPr>
+          <w:rFonts w:ascii="Times New Roman" w:eastAsia="宋体" w:hAnsi="Times New Roman" w:cs="Times New Roman" w:hint="eastAsia"/>
+          <w:b/>
+          <w:bCs/>
+          <w:u w:val="single"/>
+        </w:rPr>
+        <w:t>实际的</w:t>
+      </w:r>
+      <w:r>
+        <w:rPr>
+          <w:rFonts w:ascii="Times New Roman" w:eastAsia="宋体" w:hAnsi="Times New Roman" w:cs="Times New Roman" w:hint="eastAsia"/>
+        </w:rPr>
+        <w:t>灾害。</w:t>
+      </w:r>
+      <w:r>
+        <w:rPr>
+          <w:rFonts w:ascii="Times New Roman" w:eastAsia="宋体" w:hAnsi="Times New Roman" w:cs="Times New Roman" w:hint="eastAsia"/>
+        </w:rPr>
+        <w:t>Musaki</w:t>
+      </w:r>
+      <w:r>
+        <w:rPr>
+          <w:rFonts w:ascii="Times New Roman" w:eastAsia="宋体" w:hAnsi="Times New Roman" w:cs="Times New Roman"/>
+        </w:rPr>
+        <w:t xml:space="preserve"> </w:t>
+      </w:r>
+      <w:r>
+        <w:rPr>
+          <w:rFonts w:ascii="Times New Roman" w:eastAsia="宋体" w:hAnsi="Times New Roman" w:cs="Times New Roman" w:hint="eastAsia"/>
+          <w:b/>
+          <w:bCs/>
           <w:u w:val="single"/>
         </w:rPr>
         <w:t>火山</w:t>
       </w:r>
       <w:r>
         <w:rPr>
-          <w:rFonts w:ascii="Times New Roman" w:hAnsi="Times New Roman" w:cs="Times New Roman" w:hint="eastAsia"/>
-          <w:b/>
-          <w:bCs/>
-          <w:u w:val="single"/>
-        </w:rPr>
-        <w:t>边上</w:t>
-      </w:r>
-      <w:r>
-        <w:rPr>
-          <w:rFonts w:ascii="Times New Roman" w:hAnsi="Times New Roman" w:cs="Times New Roman" w:hint="eastAsia"/>
-        </w:rPr>
-        <w:t>的一座</w:t>
-      </w:r>
-      <w:r>
-        <w:rPr>
-          <w:rFonts w:ascii="Times New Roman" w:hAnsi="Times New Roman" w:cs="Times New Roman" w:hint="eastAsia"/>
-          <w:b/>
-          <w:bCs/>
-          <w:u w:val="single"/>
-        </w:rPr>
-        <w:t>平房</w:t>
-      </w:r>
-      <w:r>
-        <w:rPr>
-          <w:rFonts w:ascii="Times New Roman" w:hAnsi="Times New Roman" w:cs="Times New Roman" w:hint="eastAsia"/>
-        </w:rPr>
-        <w:t>里。有一天，当我正在</w:t>
-      </w:r>
-      <w:r>
-        <w:rPr>
-          <w:rFonts w:ascii="Times New Roman" w:hAnsi="Times New Roman" w:cs="Times New Roman" w:hint="eastAsia"/>
-          <w:b/>
-          <w:bCs/>
-          <w:u w:val="single"/>
-        </w:rPr>
-        <w:t>阳台</w:t>
-      </w:r>
-      <w:r>
-        <w:rPr>
-          <w:rFonts w:ascii="Times New Roman" w:hAnsi="Times New Roman" w:cs="Times New Roman" w:hint="eastAsia"/>
-        </w:rPr>
-        <w:t>上画</w:t>
-      </w:r>
-      <w:r>
-        <w:rPr>
-          <w:rFonts w:ascii="Times New Roman" w:hAnsi="Times New Roman" w:cs="Times New Roman" w:hint="eastAsia"/>
-          <w:b/>
-          <w:bCs/>
-          <w:u w:val="single"/>
-        </w:rPr>
-        <w:t>图表</w:t>
-      </w:r>
-      <w:r>
-        <w:rPr>
-          <w:rFonts w:ascii="Times New Roman" w:hAnsi="Times New Roman" w:cs="Times New Roman" w:hint="eastAsia"/>
-        </w:rPr>
-        <w:t>，而他在屋里</w:t>
-      </w:r>
-      <w:r>
-        <w:rPr>
-          <w:rFonts w:ascii="Times New Roman" w:hAnsi="Times New Roman" w:cs="Times New Roman" w:hint="eastAsia"/>
-          <w:b/>
-          <w:bCs/>
-          <w:u w:val="single"/>
-        </w:rPr>
-        <w:t>洗澡</w:t>
-      </w:r>
-      <w:r>
-        <w:rPr>
-          <w:rFonts w:ascii="Times New Roman" w:hAnsi="Times New Roman" w:cs="Times New Roman" w:hint="eastAsia"/>
-        </w:rPr>
-        <w:t>时，火山突然</w:t>
-      </w:r>
-      <w:r>
-        <w:rPr>
-          <w:rFonts w:ascii="Times New Roman" w:hAnsi="Times New Roman" w:cs="Times New Roman" w:hint="eastAsia"/>
-          <w:b/>
-          <w:bCs/>
-          <w:u w:val="single"/>
-        </w:rPr>
-        <w:t>爆发</w:t>
-      </w:r>
-      <w:r>
-        <w:rPr>
-          <w:rFonts w:ascii="Times New Roman" w:hAnsi="Times New Roman" w:cs="Times New Roman" w:hint="eastAsia"/>
-        </w:rPr>
-        <w:t>了，喷</w:t>
-      </w:r>
-      <w:r>
-        <w:rPr>
-          <w:rFonts w:ascii="Times New Roman" w:hAnsi="Times New Roman" w:cs="Times New Roman" w:hint="eastAsia"/>
-          <w:b/>
-          <w:bCs/>
-          <w:u w:val="single"/>
-        </w:rPr>
-        <w:t>射</w:t>
-      </w:r>
-      <w:r>
-        <w:rPr>
-          <w:rFonts w:ascii="Times New Roman" w:hAnsi="Times New Roman" w:cs="Times New Roman" w:hint="eastAsia"/>
-        </w:rPr>
-        <w:t>到天空中的</w:t>
-      </w:r>
-      <w:r>
-        <w:rPr>
-          <w:rFonts w:ascii="Times New Roman" w:hAnsi="Times New Roman" w:cs="Times New Roman" w:hint="eastAsia"/>
-          <w:b/>
-          <w:bCs/>
-          <w:u w:val="single"/>
-        </w:rPr>
-        <w:t>火山灰</w:t>
-      </w:r>
-      <w:r>
-        <w:rPr>
-          <w:rFonts w:ascii="Times New Roman" w:hAnsi="Times New Roman" w:cs="Times New Roman" w:hint="eastAsia"/>
-        </w:rPr>
-        <w:t>和岩浆</w:t>
-      </w:r>
-      <w:r>
-        <w:rPr>
-          <w:rFonts w:ascii="Times New Roman" w:hAnsi="Times New Roman" w:cs="Times New Roman" w:hint="eastAsia"/>
-          <w:b/>
-          <w:bCs/>
-          <w:u w:val="single"/>
-        </w:rPr>
-        <w:t>喷泉</w:t>
-      </w:r>
-      <w:r>
-        <w:rPr>
-          <w:rFonts w:ascii="Times New Roman" w:hAnsi="Times New Roman" w:cs="Times New Roman"/>
-          <w:b/>
-          <w:bCs/>
-        </w:rPr>
-        <w:t> </w:t>
-      </w:r>
-      <w:r>
-        <w:rPr>
-          <w:rFonts w:ascii="Times New Roman" w:hAnsi="Times New Roman" w:cs="Times New Roman" w:hint="eastAsia"/>
-          <w:b/>
-          <w:bCs/>
-          <w:u w:val="single"/>
-        </w:rPr>
-        <w:t>从</w:t>
-      </w:r>
-      <w:r>
-        <w:rPr>
-          <w:rFonts w:ascii="Times New Roman" w:hAnsi="Times New Roman" w:cs="Times New Roman" w:hint="eastAsia"/>
-          <w:u w:val="single"/>
-        </w:rPr>
-        <w:t>５０米</w:t>
-      </w:r>
-      <w:r>
-        <w:rPr>
-          <w:rFonts w:ascii="Times New Roman" w:hAnsi="Times New Roman" w:cs="Times New Roman" w:hint="eastAsia"/>
-          <w:b/>
-          <w:bCs/>
-          <w:u w:val="single"/>
-        </w:rPr>
-        <w:t>到</w:t>
-      </w:r>
-      <w:r>
-        <w:rPr>
-          <w:rFonts w:ascii="Times New Roman" w:hAnsi="Times New Roman" w:cs="Times New Roman" w:hint="eastAsia"/>
-          <w:u w:val="single"/>
-        </w:rPr>
-        <w:t>１００米</w:t>
-      </w:r>
-      <w:r>
-        <w:rPr>
-          <w:rFonts w:ascii="Times New Roman" w:hAnsi="Times New Roman" w:cs="Times New Roman" w:hint="eastAsia"/>
-          <w:b/>
-          <w:bCs/>
-          <w:u w:val="single"/>
-        </w:rPr>
-        <w:t>不等</w:t>
-      </w:r>
-      <w:r>
-        <w:rPr>
-          <w:rFonts w:ascii="Times New Roman" w:hAnsi="Times New Roman" w:cs="Times New Roman" w:hint="eastAsia"/>
-        </w:rPr>
-        <w:t>，这一情景</w:t>
-      </w:r>
-      <w:r>
-        <w:rPr>
-          <w:rFonts w:ascii="Times New Roman" w:hAnsi="Times New Roman" w:cs="Times New Roman" w:hint="eastAsia"/>
-          <w:b/>
-          <w:bCs/>
-          <w:u w:val="single"/>
-        </w:rPr>
-        <w:t>绝对</w:t>
-      </w:r>
-      <w:r>
-        <w:rPr>
-          <w:rFonts w:ascii="Times New Roman" w:hAnsi="Times New Roman" w:cs="Times New Roman" w:hint="eastAsia"/>
-          <w:b/>
-          <w:bCs/>
-          <w:u w:val="single"/>
-        </w:rPr>
-        <w:t>地</w:t>
-      </w:r>
-      <w:r>
-        <w:rPr>
-          <w:rFonts w:ascii="Times New Roman" w:hAnsi="Times New Roman" w:cs="Times New Roman" w:hint="eastAsia"/>
-        </w:rPr>
-        <w:t>奇异，我甚至还注意到一条</w:t>
-      </w:r>
-      <w:r>
-        <w:rPr>
-          <w:rFonts w:ascii="Times New Roman" w:hAnsi="Times New Roman" w:cs="Times New Roman" w:hint="eastAsia"/>
-          <w:b/>
-          <w:bCs/>
-          <w:u w:val="single"/>
-        </w:rPr>
-        <w:t>彩虹</w:t>
-      </w:r>
-      <w:r>
-        <w:rPr>
-          <w:rFonts w:ascii="Times New Roman" w:hAnsi="Times New Roman" w:cs="Times New Roman" w:hint="eastAsia"/>
-        </w:rPr>
-        <w:t>出现在热</w:t>
-      </w:r>
-      <w:r>
-        <w:rPr>
-          <w:rFonts w:ascii="Times New Roman" w:hAnsi="Times New Roman" w:cs="Times New Roman" w:hint="eastAsia"/>
-          <w:b/>
-          <w:bCs/>
-          <w:u w:val="single"/>
-        </w:rPr>
-        <w:t>浪</w:t>
-      </w:r>
-      <w:r>
-        <w:rPr>
-          <w:rFonts w:ascii="Times New Roman" w:hAnsi="Times New Roman" w:cs="Times New Roman" w:hint="eastAsia"/>
-        </w:rPr>
-        <w:t>造成的</w:t>
-      </w:r>
-      <w:r>
-        <w:rPr>
-          <w:rFonts w:ascii="Times New Roman" w:hAnsi="Times New Roman" w:cs="Times New Roman" w:hint="eastAsia"/>
-          <w:b/>
-          <w:bCs/>
-          <w:u w:val="single"/>
-        </w:rPr>
-        <w:t>雾</w:t>
-      </w:r>
-      <w:r>
-        <w:rPr>
-          <w:rFonts w:ascii="Times New Roman" w:hAnsi="Times New Roman" w:cs="Times New Roman" w:hint="eastAsia"/>
-        </w:rPr>
-        <w:t>里。</w:t>
+          <w:rFonts w:ascii="Times New Roman" w:eastAsia="宋体" w:hAnsi="Times New Roman" w:cs="Times New Roman" w:hint="eastAsia"/>
+        </w:rPr>
+        <w:t>就是其中之一。</w:t>
       </w:r>
     </w:p>
     <w:p>
       <w:pPr>
         <w:ind w:firstLineChars="202" w:firstLine="424"/>
         <w:rPr>
-          <w:rFonts w:hint="eastAsia"/>
+          <w:rFonts w:ascii="Times New Roman" w:eastAsia="宋体" w:hAnsi="Times New Roman" w:cs="Times New Roman"/>
         </w:rPr>
       </w:pPr>
       <w:r>
         <w:rPr>
-          <w:rFonts w:ascii="Times New Roman" w:hAnsi="Times New Roman" w:cs="Times New Roman" w:hint="eastAsia"/>
+          <w:rFonts w:ascii="Times New Roman" w:eastAsia="宋体" w:hAnsi="Times New Roman" w:cs="Times New Roman" w:hint="eastAsia"/>
+        </w:rPr>
+        <w:t>那是，我和一名来</w:t>
+      </w:r>
+      <w:r>
+        <w:rPr>
+          <w:rFonts w:ascii="Times New Roman" w:eastAsia="宋体" w:hAnsi="Times New Roman" w:cs="Times New Roman" w:hint="eastAsia"/>
+          <w:b/>
+          <w:bCs/>
+          <w:u w:val="single"/>
+        </w:rPr>
+        <w:t>欣赏火山爆发</w:t>
+      </w:r>
+      <w:r>
+        <w:rPr>
+          <w:rFonts w:ascii="Times New Roman" w:eastAsia="宋体" w:hAnsi="Times New Roman" w:cs="Times New Roman" w:hint="eastAsia"/>
+        </w:rPr>
+        <w:t>的</w:t>
+      </w:r>
+      <w:r>
+        <w:rPr>
+          <w:rFonts w:ascii="Times New Roman" w:eastAsia="宋体" w:hAnsi="Times New Roman" w:cs="Times New Roman" w:hint="eastAsia"/>
+          <w:b/>
+          <w:bCs/>
+          <w:u w:val="single"/>
+        </w:rPr>
+        <w:t>小说家</w:t>
+      </w:r>
+      <w:r>
+        <w:rPr>
+          <w:rFonts w:ascii="Times New Roman" w:eastAsia="宋体" w:hAnsi="Times New Roman" w:cs="Times New Roman" w:hint="eastAsia"/>
+        </w:rPr>
+        <w:t>同住</w:t>
+      </w:r>
+      <w:r>
+        <w:rPr>
+          <w:rFonts w:ascii="Times New Roman" w:eastAsia="宋体" w:hAnsi="Times New Roman" w:cs="Times New Roman" w:hint="eastAsia"/>
+          <w:b/>
+          <w:bCs/>
+          <w:u w:val="single"/>
+        </w:rPr>
+        <w:t>在</w:t>
+      </w:r>
+      <w:r>
+        <w:rPr>
+          <w:rFonts w:ascii="Times New Roman" w:eastAsia="宋体" w:hAnsi="Times New Roman" w:cs="Times New Roman" w:hint="eastAsia"/>
+          <w:u w:val="single"/>
+        </w:rPr>
+        <w:t>火山</w:t>
+      </w:r>
+      <w:r>
+        <w:rPr>
+          <w:rFonts w:ascii="Times New Roman" w:eastAsia="宋体" w:hAnsi="Times New Roman" w:cs="Times New Roman" w:hint="eastAsia"/>
+          <w:b/>
+          <w:bCs/>
+          <w:u w:val="single"/>
+        </w:rPr>
+        <w:t>边上</w:t>
+      </w:r>
+      <w:r>
+        <w:rPr>
+          <w:rFonts w:ascii="Times New Roman" w:eastAsia="宋体" w:hAnsi="Times New Roman" w:cs="Times New Roman" w:hint="eastAsia"/>
+        </w:rPr>
+        <w:t>的一座</w:t>
+      </w:r>
+      <w:r>
+        <w:rPr>
+          <w:rFonts w:ascii="Times New Roman" w:eastAsia="宋体" w:hAnsi="Times New Roman" w:cs="Times New Roman" w:hint="eastAsia"/>
+          <w:b/>
+          <w:bCs/>
+          <w:u w:val="single"/>
+        </w:rPr>
+        <w:t>平房</w:t>
+      </w:r>
+      <w:r>
+        <w:rPr>
+          <w:rFonts w:ascii="Times New Roman" w:eastAsia="宋体" w:hAnsi="Times New Roman" w:cs="Times New Roman" w:hint="eastAsia"/>
+        </w:rPr>
+        <w:t>里。有一天，当我正在</w:t>
+      </w:r>
+      <w:r>
+        <w:rPr>
+          <w:rFonts w:ascii="Times New Roman" w:eastAsia="宋体" w:hAnsi="Times New Roman" w:cs="Times New Roman" w:hint="eastAsia"/>
+          <w:b/>
+          <w:bCs/>
+          <w:u w:val="single"/>
+        </w:rPr>
+        <w:t>阳台</w:t>
+      </w:r>
+      <w:r>
+        <w:rPr>
+          <w:rFonts w:ascii="Times New Roman" w:eastAsia="宋体" w:hAnsi="Times New Roman" w:cs="Times New Roman" w:hint="eastAsia"/>
+        </w:rPr>
+        <w:t>上画</w:t>
+      </w:r>
+      <w:r>
+        <w:rPr>
+          <w:rFonts w:ascii="Times New Roman" w:eastAsia="宋体" w:hAnsi="Times New Roman" w:cs="Times New Roman" w:hint="eastAsia"/>
+          <w:b/>
+          <w:bCs/>
+          <w:u w:val="single"/>
+        </w:rPr>
+        <w:t>图表</w:t>
+      </w:r>
+      <w:r>
+        <w:rPr>
+          <w:rFonts w:ascii="Times New Roman" w:eastAsia="宋体" w:hAnsi="Times New Roman" w:cs="Times New Roman" w:hint="eastAsia"/>
+        </w:rPr>
+        <w:t>，而他在屋里</w:t>
+      </w:r>
+      <w:r>
+        <w:rPr>
+          <w:rFonts w:ascii="Times New Roman" w:eastAsia="宋体" w:hAnsi="Times New Roman" w:cs="Times New Roman" w:hint="eastAsia"/>
+          <w:b/>
+          <w:bCs/>
+          <w:u w:val="single"/>
+        </w:rPr>
+        <w:t>洗澡</w:t>
+      </w:r>
+      <w:r>
+        <w:rPr>
+          <w:rFonts w:ascii="Times New Roman" w:eastAsia="宋体" w:hAnsi="Times New Roman" w:cs="Times New Roman" w:hint="eastAsia"/>
+        </w:rPr>
+        <w:t>时，火山突然</w:t>
+      </w:r>
+      <w:r>
+        <w:rPr>
+          <w:rFonts w:ascii="Times New Roman" w:eastAsia="宋体" w:hAnsi="Times New Roman" w:cs="Times New Roman" w:hint="eastAsia"/>
+          <w:b/>
+          <w:bCs/>
+          <w:u w:val="single"/>
+        </w:rPr>
+        <w:t>爆发</w:t>
+      </w:r>
+      <w:r>
+        <w:rPr>
+          <w:rFonts w:ascii="Times New Roman" w:eastAsia="宋体" w:hAnsi="Times New Roman" w:cs="Times New Roman" w:hint="eastAsia"/>
+        </w:rPr>
+        <w:t>了，喷</w:t>
+      </w:r>
+      <w:r>
+        <w:rPr>
+          <w:rFonts w:ascii="Times New Roman" w:eastAsia="宋体" w:hAnsi="Times New Roman" w:cs="Times New Roman" w:hint="eastAsia"/>
+          <w:b/>
+          <w:bCs/>
+          <w:u w:val="single"/>
+        </w:rPr>
+        <w:t>射</w:t>
+      </w:r>
+      <w:r>
+        <w:rPr>
+          <w:rFonts w:ascii="Times New Roman" w:eastAsia="宋体" w:hAnsi="Times New Roman" w:cs="Times New Roman" w:hint="eastAsia"/>
+        </w:rPr>
+        <w:t>到天空中的</w:t>
+      </w:r>
+      <w:r>
+        <w:rPr>
+          <w:rFonts w:ascii="Times New Roman" w:eastAsia="宋体" w:hAnsi="Times New Roman" w:cs="Times New Roman" w:hint="eastAsia"/>
+          <w:b/>
+          <w:bCs/>
+          <w:u w:val="single"/>
+        </w:rPr>
+        <w:t>火山灰</w:t>
+      </w:r>
+      <w:r>
+        <w:rPr>
+          <w:rFonts w:ascii="Times New Roman" w:eastAsia="宋体" w:hAnsi="Times New Roman" w:cs="Times New Roman" w:hint="eastAsia"/>
+        </w:rPr>
+        <w:t>和岩浆</w:t>
+      </w:r>
+      <w:r>
+        <w:rPr>
+          <w:rFonts w:ascii="Times New Roman" w:eastAsia="宋体" w:hAnsi="Times New Roman" w:cs="Times New Roman" w:hint="eastAsia"/>
+          <w:b/>
+          <w:bCs/>
+          <w:u w:val="single"/>
+        </w:rPr>
+        <w:t>喷泉</w:t>
+      </w:r>
+      <w:r>
+        <w:rPr>
+          <w:rFonts w:ascii="Times New Roman" w:eastAsia="宋体" w:hAnsi="Times New Roman" w:cs="Times New Roman"/>
+          <w:b/>
+          <w:bCs/>
+        </w:rPr>
+        <w:t> </w:t>
+      </w:r>
+      <w:r>
+        <w:rPr>
+          <w:rFonts w:ascii="Times New Roman" w:eastAsia="宋体" w:hAnsi="Times New Roman" w:cs="Times New Roman" w:hint="eastAsia"/>
+          <w:b/>
+          <w:bCs/>
+          <w:u w:val="single"/>
+        </w:rPr>
+        <w:t>从</w:t>
+      </w:r>
+      <w:r>
+        <w:rPr>
+          <w:rFonts w:ascii="Times New Roman" w:eastAsia="宋体" w:hAnsi="Times New Roman" w:cs="Times New Roman" w:hint="eastAsia"/>
+          <w:b/>
+          <w:bCs/>
+          <w:u w:val="single"/>
+        </w:rPr>
+        <w:t xml:space="preserve"> </w:t>
+      </w:r>
+      <w:r>
+        <w:rPr>
+          <w:rFonts w:ascii="Times New Roman" w:eastAsia="宋体" w:hAnsi="Times New Roman" w:cs="Times New Roman"/>
+          <w:u w:val="single"/>
+        </w:rPr>
+        <w:t>50</w:t>
+      </w:r>
+      <w:r>
+        <w:rPr>
+          <w:rFonts w:ascii="Times New Roman" w:eastAsia="宋体" w:hAnsi="Times New Roman" w:cs="Times New Roman" w:hint="eastAsia"/>
+          <w:u w:val="single"/>
+        </w:rPr>
+        <w:t xml:space="preserve"> </w:t>
+      </w:r>
+      <w:r>
+        <w:rPr>
+          <w:rFonts w:ascii="Times New Roman" w:eastAsia="宋体" w:hAnsi="Times New Roman" w:cs="Times New Roman" w:hint="eastAsia"/>
+          <w:u w:val="single"/>
+        </w:rPr>
+        <w:t>米</w:t>
+      </w:r>
+      <w:r>
+        <w:rPr>
+          <w:rFonts w:ascii="Times New Roman" w:eastAsia="宋体" w:hAnsi="Times New Roman" w:cs="Times New Roman" w:hint="eastAsia"/>
+          <w:b/>
+          <w:bCs/>
+          <w:u w:val="single"/>
+        </w:rPr>
+        <w:t>到</w:t>
+      </w:r>
+      <w:r>
+        <w:rPr>
+          <w:rFonts w:ascii="Times New Roman" w:eastAsia="宋体" w:hAnsi="Times New Roman" w:cs="Times New Roman" w:hint="eastAsia"/>
+          <w:u w:val="single"/>
+        </w:rPr>
+        <w:t xml:space="preserve"> 1</w:t>
+      </w:r>
+      <w:r>
+        <w:rPr>
+          <w:rFonts w:ascii="Times New Roman" w:eastAsia="宋体" w:hAnsi="Times New Roman" w:cs="Times New Roman"/>
+          <w:u w:val="single"/>
+        </w:rPr>
+        <w:t xml:space="preserve">00 </w:t>
+      </w:r>
+      <w:r>
+        <w:rPr>
+          <w:rFonts w:ascii="Times New Roman" w:eastAsia="宋体" w:hAnsi="Times New Roman" w:cs="Times New Roman" w:hint="eastAsia"/>
+          <w:u w:val="single"/>
+        </w:rPr>
+        <w:t>米</w:t>
+      </w:r>
+      <w:r>
+        <w:rPr>
+          <w:rFonts w:ascii="Times New Roman" w:eastAsia="宋体" w:hAnsi="Times New Roman" w:cs="Times New Roman" w:hint="eastAsia"/>
+          <w:b/>
+          <w:bCs/>
+          <w:u w:val="single"/>
+        </w:rPr>
+        <w:t>不等</w:t>
+      </w:r>
+      <w:r>
+        <w:rPr>
+          <w:rFonts w:ascii="Times New Roman" w:eastAsia="宋体" w:hAnsi="Times New Roman" w:cs="Times New Roman" w:hint="eastAsia"/>
+        </w:rPr>
+        <w:t>，这一情景</w:t>
+      </w:r>
+      <w:r>
+        <w:rPr>
+          <w:rFonts w:ascii="Times New Roman" w:eastAsia="宋体" w:hAnsi="Times New Roman" w:cs="Times New Roman" w:hint="eastAsia"/>
+          <w:b/>
+          <w:bCs/>
+          <w:u w:val="single"/>
+        </w:rPr>
+        <w:t>绝对</w:t>
+      </w:r>
+      <w:r>
+        <w:rPr>
+          <w:rFonts w:ascii="Times New Roman" w:eastAsia="宋体" w:hAnsi="Times New Roman" w:cs="Times New Roman" w:hint="eastAsia"/>
+          <w:b/>
+          <w:bCs/>
+          <w:u w:val="single"/>
+        </w:rPr>
+        <w:t>地</w:t>
+      </w:r>
+      <w:r>
+        <w:rPr>
+          <w:rFonts w:ascii="Times New Roman" w:eastAsia="宋体" w:hAnsi="Times New Roman" w:cs="Times New Roman" w:hint="eastAsia"/>
+        </w:rPr>
+        <w:t>奇异，我甚至还注意到一条</w:t>
+      </w:r>
+      <w:r>
+        <w:rPr>
+          <w:rFonts w:ascii="Times New Roman" w:eastAsia="宋体" w:hAnsi="Times New Roman" w:cs="Times New Roman" w:hint="eastAsia"/>
+          <w:b/>
+          <w:bCs/>
+          <w:u w:val="single"/>
+        </w:rPr>
+        <w:t>彩虹</w:t>
+      </w:r>
+      <w:r>
+        <w:rPr>
+          <w:rFonts w:ascii="Times New Roman" w:eastAsia="宋体" w:hAnsi="Times New Roman" w:cs="Times New Roman" w:hint="eastAsia"/>
+        </w:rPr>
+        <w:t>出现在热</w:t>
+      </w:r>
+      <w:r>
+        <w:rPr>
+          <w:rFonts w:ascii="Times New Roman" w:eastAsia="宋体" w:hAnsi="Times New Roman" w:cs="Times New Roman" w:hint="eastAsia"/>
+          <w:b/>
+          <w:bCs/>
+          <w:u w:val="single"/>
+        </w:rPr>
+        <w:t>浪</w:t>
+      </w:r>
+      <w:r>
+        <w:rPr>
+          <w:rFonts w:ascii="Times New Roman" w:eastAsia="宋体" w:hAnsi="Times New Roman" w:cs="Times New Roman" w:hint="eastAsia"/>
+        </w:rPr>
+        <w:t>造成的</w:t>
+      </w:r>
+      <w:r>
+        <w:rPr>
+          <w:rFonts w:ascii="Times New Roman" w:eastAsia="宋体" w:hAnsi="Times New Roman" w:cs="Times New Roman" w:hint="eastAsia"/>
+          <w:b/>
+          <w:bCs/>
+          <w:u w:val="single"/>
+        </w:rPr>
+        <w:t>雾</w:t>
+      </w:r>
+      <w:r>
+        <w:rPr>
+          <w:rFonts w:ascii="Times New Roman" w:eastAsia="宋体" w:hAnsi="Times New Roman" w:cs="Times New Roman" w:hint="eastAsia"/>
+        </w:rPr>
+        <w:t>里。</w:t>
+      </w:r>
+    </w:p>
+    <w:p>
+      <w:pPr>
+        <w:ind w:firstLineChars="202" w:firstLine="424"/>
+        <w:rPr>
+          <w:rFonts w:eastAsia="宋体"/>
+        </w:rPr>
+      </w:pPr>
+      <w:r>
+        <w:rPr>
+          <w:rFonts w:ascii="Times New Roman" w:eastAsia="宋体" w:hAnsi="Times New Roman" w:cs="Times New Roman" w:hint="eastAsia"/>
         </w:rPr>
         <w:t>然而，我向四周看了一下，马上预见了</w:t>
       </w:r>
       <w:r>
         <w:rPr>
-          <w:rFonts w:ascii="Times New Roman" w:hAnsi="Times New Roman" w:cs="Times New Roman" w:hint="eastAsia"/>
+          <w:rFonts w:ascii="Times New Roman" w:eastAsia="宋体" w:hAnsi="Times New Roman" w:cs="Times New Roman" w:hint="eastAsia"/>
           <w:b/>
           <w:bCs/>
           <w:u w:val="single"/>
@@ -1275,13 +1314,13 @@
       </w:r>
       <w:r>
         <w:rPr>
-          <w:rFonts w:ascii="Times New Roman" w:hAnsi="Times New Roman" w:cs="Times New Roman" w:hint="eastAsia"/>
+          <w:rFonts w:ascii="Times New Roman" w:eastAsia="宋体" w:hAnsi="Times New Roman" w:cs="Times New Roman" w:hint="eastAsia"/>
         </w:rPr>
         <w:t>危险，也发现了我们的安全毫无</w:t>
       </w:r>
       <w:r>
         <w:rPr>
-          <w:rFonts w:ascii="Times New Roman" w:hAnsi="Times New Roman" w:cs="Times New Roman" w:hint="eastAsia"/>
+          <w:rFonts w:ascii="Times New Roman" w:eastAsia="宋体" w:hAnsi="Times New Roman" w:cs="Times New Roman" w:hint="eastAsia"/>
           <w:b/>
           <w:bCs/>
           <w:u w:val="single"/>
@@ -1290,13 +1329,13 @@
       </w:r>
       <w:r>
         <w:rPr>
-          <w:rFonts w:ascii="Times New Roman" w:hAnsi="Times New Roman" w:cs="Times New Roman" w:hint="eastAsia"/>
+          <w:rFonts w:ascii="Times New Roman" w:eastAsia="宋体" w:hAnsi="Times New Roman" w:cs="Times New Roman" w:hint="eastAsia"/>
         </w:rPr>
         <w:t>。</w:t>
       </w:r>
       <w:r>
         <w:rPr>
-          <w:rFonts w:ascii="Times New Roman" w:hAnsi="Times New Roman" w:cs="Times New Roman" w:hint="eastAsia"/>
+          <w:rFonts w:ascii="Times New Roman" w:eastAsia="宋体" w:hAnsi="Times New Roman" w:cs="Times New Roman" w:hint="eastAsia"/>
           <w:b/>
           <w:bCs/>
           <w:u w:val="single"/>
@@ -1305,13 +1344,13 @@
       </w:r>
       <w:r>
         <w:rPr>
-          <w:rFonts w:ascii="Times New Roman" w:hAnsi="Times New Roman" w:cs="Times New Roman" w:hint="eastAsia"/>
+          <w:rFonts w:ascii="Times New Roman" w:eastAsia="宋体" w:hAnsi="Times New Roman" w:cs="Times New Roman" w:hint="eastAsia"/>
         </w:rPr>
         <w:t>气体几乎使我们</w:t>
       </w:r>
       <w:r>
         <w:rPr>
-          <w:rFonts w:ascii="Times New Roman" w:hAnsi="Times New Roman" w:cs="Times New Roman" w:hint="eastAsia"/>
+          <w:rFonts w:ascii="Times New Roman" w:eastAsia="宋体" w:hAnsi="Times New Roman" w:cs="Times New Roman" w:hint="eastAsia"/>
           <w:b/>
           <w:bCs/>
           <w:u w:val="single"/>
@@ -1320,13 +1359,13 @@
       </w:r>
       <w:r>
         <w:rPr>
-          <w:rFonts w:ascii="Times New Roman" w:hAnsi="Times New Roman" w:cs="Times New Roman" w:hint="eastAsia"/>
+          <w:rFonts w:ascii="Times New Roman" w:eastAsia="宋体" w:hAnsi="Times New Roman" w:cs="Times New Roman" w:hint="eastAsia"/>
         </w:rPr>
         <w:t>，</w:t>
       </w:r>
       <w:r>
         <w:rPr>
-          <w:rFonts w:ascii="Times New Roman" w:hAnsi="Times New Roman" w:cs="Times New Roman" w:hint="eastAsia"/>
+          <w:rFonts w:ascii="Times New Roman" w:eastAsia="宋体" w:hAnsi="Times New Roman" w:cs="Times New Roman" w:hint="eastAsia"/>
           <w:b/>
           <w:bCs/>
           <w:u w:val="single"/>
@@ -1335,13 +1374,13 @@
       </w:r>
       <w:r>
         <w:rPr>
-          <w:rFonts w:ascii="Times New Roman" w:hAnsi="Times New Roman" w:cs="Times New Roman" w:hint="eastAsia"/>
+          <w:rFonts w:ascii="Times New Roman" w:eastAsia="宋体" w:hAnsi="Times New Roman" w:cs="Times New Roman" w:hint="eastAsia"/>
         </w:rPr>
         <w:t>开始流淌了下来。我们努力使自己不要</w:t>
       </w:r>
       <w:r>
         <w:rPr>
-          <w:rFonts w:ascii="Times New Roman" w:hAnsi="Times New Roman" w:cs="Times New Roman" w:hint="eastAsia"/>
+          <w:rFonts w:ascii="Times New Roman" w:eastAsia="宋体" w:hAnsi="Times New Roman" w:cs="Times New Roman" w:hint="eastAsia"/>
           <w:b/>
           <w:bCs/>
           <w:u w:val="single"/>
@@ -1350,13 +1389,13 @@
       </w:r>
       <w:r>
         <w:rPr>
-          <w:rFonts w:ascii="Times New Roman" w:hAnsi="Times New Roman" w:cs="Times New Roman" w:hint="eastAsia"/>
+          <w:rFonts w:ascii="Times New Roman" w:eastAsia="宋体" w:hAnsi="Times New Roman" w:cs="Times New Roman" w:hint="eastAsia"/>
         </w:rPr>
         <w:t>和</w:t>
       </w:r>
       <w:r>
         <w:rPr>
-          <w:rFonts w:ascii="Times New Roman" w:hAnsi="Times New Roman" w:cs="Times New Roman" w:hint="eastAsia"/>
+          <w:rFonts w:ascii="Times New Roman" w:eastAsia="宋体" w:hAnsi="Times New Roman" w:cs="Times New Roman" w:hint="eastAsia"/>
           <w:b/>
           <w:bCs/>
           <w:u w:val="single"/>
@@ -1365,13 +1404,13 @@
       </w:r>
       <w:r>
         <w:rPr>
-          <w:rFonts w:ascii="Times New Roman" w:hAnsi="Times New Roman" w:cs="Times New Roman" w:hint="eastAsia"/>
+          <w:rFonts w:ascii="Times New Roman" w:eastAsia="宋体" w:hAnsi="Times New Roman" w:cs="Times New Roman" w:hint="eastAsia"/>
         </w:rPr>
         <w:t>，迅速穿上保护</w:t>
       </w:r>
       <w:r>
         <w:rPr>
-          <w:rFonts w:ascii="Times New Roman" w:hAnsi="Times New Roman" w:cs="Times New Roman" w:hint="eastAsia"/>
+          <w:rFonts w:ascii="Times New Roman" w:eastAsia="宋体" w:hAnsi="Times New Roman" w:cs="Times New Roman" w:hint="eastAsia"/>
           <w:b/>
           <w:bCs/>
           <w:u w:val="single"/>
@@ -1380,13 +1419,13 @@
       </w:r>
       <w:r>
         <w:rPr>
-          <w:rFonts w:ascii="Times New Roman" w:hAnsi="Times New Roman" w:cs="Times New Roman" w:hint="eastAsia"/>
+          <w:rFonts w:ascii="Times New Roman" w:eastAsia="宋体" w:hAnsi="Times New Roman" w:cs="Times New Roman" w:hint="eastAsia"/>
         </w:rPr>
         <w:t>、</w:t>
       </w:r>
       <w:r>
         <w:rPr>
-          <w:rFonts w:ascii="Times New Roman" w:hAnsi="Times New Roman" w:cs="Times New Roman" w:hint="eastAsia"/>
+          <w:rFonts w:ascii="Times New Roman" w:eastAsia="宋体" w:hAnsi="Times New Roman" w:cs="Times New Roman" w:hint="eastAsia"/>
           <w:b/>
           <w:bCs/>
           <w:u w:val="single"/>
@@ -1395,13 +1434,13 @@
       </w:r>
       <w:r>
         <w:rPr>
-          <w:rFonts w:ascii="Times New Roman" w:hAnsi="Times New Roman" w:cs="Times New Roman" w:hint="eastAsia"/>
+          <w:rFonts w:ascii="Times New Roman" w:eastAsia="宋体" w:hAnsi="Times New Roman" w:cs="Times New Roman" w:hint="eastAsia"/>
         </w:rPr>
         <w:t>和</w:t>
       </w:r>
       <w:r>
         <w:rPr>
-          <w:rFonts w:ascii="Times New Roman" w:hAnsi="Times New Roman" w:cs="Times New Roman" w:hint="eastAsia"/>
+          <w:rFonts w:ascii="Times New Roman" w:eastAsia="宋体" w:hAnsi="Times New Roman" w:cs="Times New Roman" w:hint="eastAsia"/>
           <w:b/>
           <w:bCs/>
           <w:u w:val="single"/>
@@ -1410,13 +1449,13 @@
       </w:r>
       <w:r>
         <w:rPr>
-          <w:rFonts w:ascii="Times New Roman" w:hAnsi="Times New Roman" w:cs="Times New Roman" w:hint="eastAsia"/>
+          <w:rFonts w:ascii="Times New Roman" w:eastAsia="宋体" w:hAnsi="Times New Roman" w:cs="Times New Roman" w:hint="eastAsia"/>
         </w:rPr>
         <w:t>，最后成功</w:t>
       </w:r>
       <w:r>
         <w:rPr>
-          <w:rFonts w:ascii="Times New Roman" w:hAnsi="Times New Roman" w:cs="Times New Roman" w:hint="eastAsia"/>
+          <w:rFonts w:ascii="Times New Roman" w:eastAsia="宋体" w:hAnsi="Times New Roman" w:cs="Times New Roman" w:hint="eastAsia"/>
           <w:b/>
           <w:bCs/>
           <w:u w:val="single"/>
@@ -1425,37 +1464,28 @@
       </w:r>
       <w:r>
         <w:rPr>
-          <w:rFonts w:ascii="Times New Roman" w:hAnsi="Times New Roman" w:cs="Times New Roman" w:hint="eastAsia"/>
+          <w:rFonts w:ascii="Times New Roman" w:eastAsia="宋体" w:hAnsi="Times New Roman" w:cs="Times New Roman" w:hint="eastAsia"/>
         </w:rPr>
         <w:t>安全的地方。尽管我</w:t>
       </w:r>
       <w:r>
         <w:rPr>
-          <w:rFonts w:ascii="Times New Roman" w:hAnsi="Times New Roman" w:cs="Times New Roman" w:hint="eastAsia"/>
-          <w:b/>
-          <w:bCs/>
-          <w:u w:val="single"/>
-        </w:rPr>
-        <w:t>珍贵的</w:t>
-      </w:r>
-      <w:r>
-        <w:rPr>
-          <w:rFonts w:ascii="Times New Roman" w:hAnsi="Times New Roman" w:cs="Times New Roman" w:hint="eastAsia"/>
-          <w:b/>
-          <w:bCs/>
-          <w:u w:val="single"/>
-        </w:rPr>
-        <w:t>设备</w:t>
-      </w:r>
-      <w:r>
-        <w:rPr>
-          <w:rFonts w:ascii="Times New Roman" w:hAnsi="Times New Roman" w:cs="Times New Roman" w:hint="eastAsia"/>
+          <w:rFonts w:ascii="Times New Roman" w:eastAsia="宋体" w:hAnsi="Times New Roman" w:cs="Times New Roman" w:hint="eastAsia"/>
+          <w:b/>
+          <w:bCs/>
+          <w:u w:val="single"/>
+        </w:rPr>
+        <w:t>珍贵的设备</w:t>
+      </w:r>
+      <w:r>
+        <w:rPr>
+          <w:rFonts w:ascii="Times New Roman" w:eastAsia="宋体" w:hAnsi="Times New Roman" w:cs="Times New Roman" w:hint="eastAsia"/>
         </w:rPr>
         <w:t>和</w:t>
       </w:r>
       <w:r>
         <w:rPr>
-          <w:rFonts w:ascii="Times New Roman" w:hAnsi="Times New Roman" w:cs="Times New Roman" w:hint="eastAsia"/>
+          <w:rFonts w:ascii="Times New Roman" w:eastAsia="宋体" w:hAnsi="Times New Roman" w:cs="Times New Roman" w:hint="eastAsia"/>
           <w:b/>
           <w:bCs/>
           <w:u w:val="single"/>
@@ -1464,13 +1494,13 @@
       </w:r>
       <w:r>
         <w:rPr>
-          <w:rFonts w:ascii="Times New Roman" w:hAnsi="Times New Roman" w:cs="Times New Roman" w:hint="eastAsia"/>
+          <w:rFonts w:ascii="Times New Roman" w:eastAsia="宋体" w:hAnsi="Times New Roman" w:cs="Times New Roman" w:hint="eastAsia"/>
         </w:rPr>
         <w:t>都烧的</w:t>
       </w:r>
       <w:r>
         <w:rPr>
-          <w:rFonts w:ascii="Times New Roman" w:hAnsi="Times New Roman" w:cs="Times New Roman" w:hint="eastAsia"/>
+          <w:rFonts w:ascii="Times New Roman" w:eastAsia="宋体" w:hAnsi="Times New Roman" w:cs="Times New Roman" w:hint="eastAsia"/>
           <w:b/>
           <w:bCs/>
           <w:u w:val="single"/>
@@ -1479,7 +1509,7 @@
       </w:r>
       <w:r>
         <w:rPr>
-          <w:rFonts w:ascii="Times New Roman" w:hAnsi="Times New Roman" w:cs="Times New Roman" w:hint="eastAsia"/>
+          <w:rFonts w:ascii="Times New Roman" w:eastAsia="宋体" w:hAnsi="Times New Roman" w:cs="Times New Roman" w:hint="eastAsia"/>
         </w:rPr>
         <w:t>，但是我们真的非常幸运。</w:t>
       </w:r>
